--- a/Algorithms and Data Structures/lab3/1302_НовиковГ_lab3.docx
+++ b/Algorithms and Data Structures/lab3/1302_НовиковГ_lab3.docx
@@ -523,6 +523,104 @@
         <w:t>2022</w:t>
       </w:r>
     </w:p>
+    <w:p>
+      <w:pPr>
+        <w:pStyle w:val="a4"/>
+      </w:pPr>
+      <w:r>
+        <w:lastRenderedPageBreak/>
+        <w:t>Постановка задачи</w:t>
+      </w:r>
+    </w:p>
+    <w:p>
+      <w:r>
+        <w:t>Реализовать следующие алгоритмы сортировки:</w:t>
+      </w:r>
+    </w:p>
+    <w:p>
+      <w:r>
+        <w:t>1. Сортировка вставками (Insertion sort)</w:t>
+      </w:r>
+    </w:p>
+    <w:p>
+      <w:r>
+        <w:t>2. Сортировка выбором (Selection sort)</w:t>
+      </w:r>
+    </w:p>
+    <w:p>
+      <w:r>
+        <w:t>3. Пузырьковая сортировка (Bubble sort)</w:t>
+      </w:r>
+    </w:p>
+    <w:p>
+      <w:r>
+        <w:t>4. Сортировка слиянием (Merge sort)</w:t>
+      </w:r>
+    </w:p>
+    <w:p>
+      <w:r>
+        <w:t>5. Сортировка Шелла (Shell sort)</w:t>
+      </w:r>
+    </w:p>
+    <w:p>
+      <w:r>
+        <w:t>6. Быстрая сортировка (Quick sort)</w:t>
+      </w:r>
+    </w:p>
+    <w:p/>
+    <w:p>
+      <w:r>
+        <w:t>Для каждого алгоритма сортировки указать временную асимптотическую</w:t>
+      </w:r>
+    </w:p>
+    <w:p>
+      <w:r>
+        <w:t>сложность для лучшего, худшего случая и среднего случая, а также</w:t>
+      </w:r>
+    </w:p>
+    <w:p>
+      <w:r>
+        <w:t>пространственную сложность, подкрепив это логическими построениями (в</w:t>
+      </w:r>
+    </w:p>
+    <w:p>
+      <w:r>
+        <w:t>меру своих сил). Свести получившиеся результаты в таблицу. Построить</w:t>
+      </w:r>
+    </w:p>
+    <w:p>
+      <w:r>
+        <w:t>график зависимости времени выполнения от размера входных данных и</w:t>
+      </w:r>
+    </w:p>
+    <w:p>
+      <w:r>
+        <w:t>определить временную асимптотическую сложность для лучшего, худшего,</w:t>
+      </w:r>
+    </w:p>
+    <w:p>
+      <w:r>
+        <w:t>среднего случая практически. Определить наиболее быстрый алгоритм</w:t>
+      </w:r>
+    </w:p>
+    <w:p>
+      <w:r>
+        <w:t>сортировки. Сравнить скорость его выполнения с одним из алгоритмов</w:t>
+      </w:r>
+    </w:p>
+    <w:p>
+      <w:r>
+        <w:t>сортировки из базовых библиотек языка.</w:t>
+      </w:r>
+    </w:p>
+    <w:p>
+      <w:pPr>
+        <w:pStyle w:val="a4"/>
+      </w:pPr>
+      <w:r>
+        <w:t>Оценка сложности</w:t>
+      </w:r>
+    </w:p>
     <w:tbl>
       <w:tblPr>
         <w:tblStyle w:val="a6"/>
@@ -531,12 +629,10 @@
       </w:tblPr>
       <w:tblGrid>
         <w:gridCol w:w="1762"/>
-        <w:gridCol w:w="1166"/>
-        <w:gridCol w:w="1286"/>
-        <w:gridCol w:w="1017"/>
-        <w:gridCol w:w="1642"/>
-        <w:gridCol w:w="1286"/>
-        <w:gridCol w:w="1186"/>
+        <w:gridCol w:w="1352"/>
+        <w:gridCol w:w="1276"/>
+        <w:gridCol w:w="1275"/>
+        <w:gridCol w:w="2600"/>
       </w:tblGrid>
       <w:tr>
         <w:trPr>
@@ -561,14 +657,13 @@
                 <w:b/>
                 <w:szCs w:val="28"/>
               </w:rPr>
-              <w:lastRenderedPageBreak/>
               <w:t>Сортировка</w:t>
             </w:r>
           </w:p>
         </w:tc>
         <w:tc>
           <w:tcPr>
-            <w:tcW w:w="3469" w:type="dxa"/>
+            <w:tcW w:w="3903" w:type="dxa"/>
             <w:gridSpan w:val="3"/>
           </w:tcPr>
           <w:p>
@@ -591,8 +686,8 @@
         </w:tc>
         <w:tc>
           <w:tcPr>
-            <w:tcW w:w="4114" w:type="dxa"/>
-            <w:gridSpan w:val="3"/>
+            <w:tcW w:w="2588" w:type="dxa"/>
+            <w:vMerge w:val="restart"/>
           </w:tcPr>
           <w:p>
             <w:pPr>
@@ -634,7 +729,7 @@
         </w:tc>
         <w:tc>
           <w:tcPr>
-            <w:tcW w:w="1166" w:type="dxa"/>
+            <w:tcW w:w="1352" w:type="dxa"/>
           </w:tcPr>
           <w:p>
             <w:pPr>
@@ -658,7 +753,7 @@
         </w:tc>
         <w:tc>
           <w:tcPr>
-            <w:tcW w:w="1286" w:type="dxa"/>
+            <w:tcW w:w="1276" w:type="dxa"/>
           </w:tcPr>
           <w:p>
             <w:pPr>
@@ -682,7 +777,7 @@
         </w:tc>
         <w:tc>
           <w:tcPr>
-            <w:tcW w:w="1017" w:type="dxa"/>
+            <w:tcW w:w="1275" w:type="dxa"/>
           </w:tcPr>
           <w:p>
             <w:pPr>
@@ -706,7 +801,8 @@
         </w:tc>
         <w:tc>
           <w:tcPr>
-            <w:tcW w:w="1642" w:type="dxa"/>
+            <w:tcW w:w="2588" w:type="dxa"/>
+            <w:vMerge/>
           </w:tcPr>
           <w:p>
             <w:pPr>
@@ -717,59 +813,125 @@
                 <w:szCs w:val="28"/>
               </w:rPr>
             </w:pPr>
+          </w:p>
+        </w:tc>
+      </w:tr>
+      <w:tr>
+        <w:tc>
+          <w:tcPr>
+            <w:tcW w:w="1762" w:type="dxa"/>
+          </w:tcPr>
+          <w:p>
+            <w:pPr>
+              <w:spacing w:line="360" w:lineRule="auto"/>
+              <w:jc w:val="center"/>
+              <w:rPr>
+                <w:bCs/>
+                <w:szCs w:val="28"/>
+                <w:lang w:val="en-US"/>
+              </w:rPr>
+            </w:pPr>
             <w:r>
               <w:rPr>
-                <w:b/>
+                <w:bCs/>
                 <w:szCs w:val="28"/>
                 <w:lang w:val="en-US"/>
               </w:rPr>
-              <w:t>Best</w:t>
+              <w:t>insertion</w:t>
             </w:r>
           </w:p>
         </w:tc>
         <w:tc>
           <w:tcPr>
-            <w:tcW w:w="1286" w:type="dxa"/>
+            <w:tcW w:w="1352" w:type="dxa"/>
           </w:tcPr>
           <w:p>
             <w:pPr>
               <w:spacing w:line="360" w:lineRule="auto"/>
               <w:jc w:val="center"/>
               <w:rPr>
-                <w:b/>
-                <w:szCs w:val="28"/>
+                <w:bCs/>
+                <w:szCs w:val="28"/>
+                <w:lang w:val="en-US"/>
               </w:rPr>
             </w:pPr>
             <w:r>
               <w:rPr>
-                <w:b/>
+                <w:bCs/>
                 <w:szCs w:val="28"/>
                 <w:lang w:val="en-US"/>
               </w:rPr>
-              <w:t>Average</w:t>
+              <w:t>n</w:t>
             </w:r>
           </w:p>
         </w:tc>
         <w:tc>
           <w:tcPr>
-            <w:tcW w:w="1186" w:type="dxa"/>
+            <w:tcW w:w="1276" w:type="dxa"/>
           </w:tcPr>
           <w:p>
             <w:pPr>
               <w:spacing w:line="360" w:lineRule="auto"/>
               <w:jc w:val="center"/>
               <w:rPr>
-                <w:b/>
+                <w:bCs/>
                 <w:szCs w:val="28"/>
               </w:rPr>
             </w:pPr>
             <w:r>
               <w:rPr>
-                <w:b/>
+                <w:bCs/>
                 <w:szCs w:val="28"/>
                 <w:lang w:val="en-US"/>
               </w:rPr>
-              <w:t>Worst</w:t>
+              <w:t>n^2</w:t>
+            </w:r>
+          </w:p>
+        </w:tc>
+        <w:tc>
+          <w:tcPr>
+            <w:tcW w:w="1275" w:type="dxa"/>
+          </w:tcPr>
+          <w:p>
+            <w:pPr>
+              <w:spacing w:line="360" w:lineRule="auto"/>
+              <w:jc w:val="center"/>
+              <w:rPr>
+                <w:bCs/>
+                <w:szCs w:val="28"/>
+              </w:rPr>
+            </w:pPr>
+            <w:r>
+              <w:rPr>
+                <w:bCs/>
+                <w:szCs w:val="28"/>
+                <w:lang w:val="en-US"/>
+              </w:rPr>
+              <w:t>n^2</w:t>
+            </w:r>
+          </w:p>
+        </w:tc>
+        <w:tc>
+          <w:tcPr>
+            <w:tcW w:w="2588" w:type="dxa"/>
+          </w:tcPr>
+          <w:p>
+            <w:pPr>
+              <w:spacing w:line="360" w:lineRule="auto"/>
+              <w:jc w:val="center"/>
+              <w:rPr>
+                <w:bCs/>
+                <w:szCs w:val="28"/>
+                <w:lang w:val="en-US"/>
+              </w:rPr>
+            </w:pPr>
+            <w:r>
+              <w:rPr>
+                <w:bCs/>
+                <w:szCs w:val="28"/>
+                <w:lang w:val="en-US"/>
+              </w:rPr>
+              <w:t>1</w:t>
             </w:r>
           </w:p>
         </w:tc>
@@ -795,13 +957,13 @@
                 <w:szCs w:val="28"/>
                 <w:lang w:val="en-US"/>
               </w:rPr>
-              <w:t>insertion</w:t>
+              <w:t>selection</w:t>
             </w:r>
           </w:p>
         </w:tc>
         <w:tc>
           <w:tcPr>
-            <w:tcW w:w="1166" w:type="dxa"/>
+            <w:tcW w:w="1352" w:type="dxa"/>
           </w:tcPr>
           <w:p>
             <w:pPr>
@@ -810,7 +972,6 @@
               <w:rPr>
                 <w:bCs/>
                 <w:szCs w:val="28"/>
-                <w:lang w:val="en-US"/>
               </w:rPr>
             </w:pPr>
             <w:r>
@@ -819,21 +980,13 @@
                 <w:szCs w:val="28"/>
                 <w:lang w:val="en-US"/>
               </w:rPr>
-              <w:t>Ω</w:t>
-            </w:r>
-            <w:r>
-              <w:rPr>
-                <w:bCs/>
-                <w:szCs w:val="28"/>
-                <w:lang w:val="en-US"/>
-              </w:rPr>
-              <w:t>(n)</w:t>
+              <w:t>n^2</w:t>
             </w:r>
           </w:p>
         </w:tc>
         <w:tc>
           <w:tcPr>
-            <w:tcW w:w="1286" w:type="dxa"/>
+            <w:tcW w:w="1276" w:type="dxa"/>
           </w:tcPr>
           <w:p>
             <w:pPr>
@@ -850,21 +1003,13 @@
                 <w:szCs w:val="28"/>
                 <w:lang w:val="en-US"/>
               </w:rPr>
-              <w:t>Θ</w:t>
-            </w:r>
-            <w:r>
-              <w:rPr>
-                <w:bCs/>
-                <w:szCs w:val="28"/>
-                <w:lang w:val="en-US"/>
-              </w:rPr>
-              <w:t>(n^2)</w:t>
+              <w:t>n^2</w:t>
             </w:r>
           </w:p>
         </w:tc>
         <w:tc>
           <w:tcPr>
-            <w:tcW w:w="1017" w:type="dxa"/>
+            <w:tcW w:w="1275" w:type="dxa"/>
           </w:tcPr>
           <w:p>
             <w:pPr>
@@ -881,13 +1026,13 @@
                 <w:szCs w:val="28"/>
                 <w:lang w:val="en-US"/>
               </w:rPr>
-              <w:t>O(n^2)</w:t>
+              <w:t>n^2</w:t>
             </w:r>
           </w:p>
         </w:tc>
         <w:tc>
           <w:tcPr>
-            <w:tcW w:w="1642" w:type="dxa"/>
+            <w:tcW w:w="2588" w:type="dxa"/>
           </w:tcPr>
           <w:p>
             <w:pPr>
@@ -896,6 +1041,7 @@
               <w:rPr>
                 <w:bCs/>
                 <w:szCs w:val="28"/>
+                <w:lang w:val="en-US"/>
               </w:rPr>
             </w:pPr>
             <w:r>
@@ -904,61 +1050,7 @@
                 <w:szCs w:val="28"/>
                 <w:lang w:val="en-US"/>
               </w:rPr>
-              <w:t>Ω()</w:t>
-            </w:r>
-          </w:p>
-        </w:tc>
-        <w:tc>
-          <w:tcPr>
-            <w:tcW w:w="1286" w:type="dxa"/>
-          </w:tcPr>
-          <w:p>
-            <w:pPr>
-              <w:spacing w:line="360" w:lineRule="auto"/>
-              <w:jc w:val="center"/>
-              <w:rPr>
-                <w:bCs/>
-                <w:szCs w:val="28"/>
-              </w:rPr>
-            </w:pPr>
-            <w:r>
-              <w:rPr>
-                <w:bCs/>
-                <w:szCs w:val="28"/>
-                <w:lang w:val="en-US"/>
-              </w:rPr>
-              <w:t>Θ</w:t>
-            </w:r>
-            <w:r>
-              <w:rPr>
-                <w:bCs/>
-                <w:szCs w:val="28"/>
-                <w:lang w:val="en-US"/>
-              </w:rPr>
-              <w:t>()</w:t>
-            </w:r>
-          </w:p>
-        </w:tc>
-        <w:tc>
-          <w:tcPr>
-            <w:tcW w:w="1186" w:type="dxa"/>
-          </w:tcPr>
-          <w:p>
-            <w:pPr>
-              <w:spacing w:line="360" w:lineRule="auto"/>
-              <w:jc w:val="center"/>
-              <w:rPr>
-                <w:bCs/>
-                <w:szCs w:val="28"/>
-              </w:rPr>
-            </w:pPr>
-            <w:r>
-              <w:rPr>
-                <w:bCs/>
-                <w:szCs w:val="28"/>
-                <w:lang w:val="en-US"/>
-              </w:rPr>
-              <w:t>O()</w:t>
+              <w:t>1</w:t>
             </w:r>
           </w:p>
         </w:tc>
@@ -984,44 +1076,33 @@
                 <w:szCs w:val="28"/>
                 <w:lang w:val="en-US"/>
               </w:rPr>
-              <w:t>selection</w:t>
+              <w:t>bubble</w:t>
             </w:r>
           </w:p>
         </w:tc>
         <w:tc>
           <w:tcPr>
-            <w:tcW w:w="1166" w:type="dxa"/>
+            <w:tcW w:w="1352" w:type="dxa"/>
           </w:tcPr>
           <w:p>
             <w:pPr>
               <w:spacing w:line="360" w:lineRule="auto"/>
               <w:jc w:val="center"/>
               <w:rPr>
-                <w:bCs/>
-                <w:szCs w:val="28"/>
+                <w:lang w:val="en-US"/>
               </w:rPr>
             </w:pPr>
             <w:r>
               <w:rPr>
-                <w:bCs/>
-                <w:szCs w:val="28"/>
                 <w:lang w:val="en-US"/>
               </w:rPr>
-              <w:t>Ω</w:t>
-            </w:r>
-            <w:r>
-              <w:rPr>
-                <w:bCs/>
-                <w:szCs w:val="28"/>
-                <w:lang w:val="en-US"/>
-              </w:rPr>
-              <w:t>(n^2)</w:t>
+              <w:t>n</w:t>
             </w:r>
           </w:p>
         </w:tc>
         <w:tc>
           <w:tcPr>
-            <w:tcW w:w="1286" w:type="dxa"/>
+            <w:tcW w:w="1276" w:type="dxa"/>
           </w:tcPr>
           <w:p>
             <w:pPr>
@@ -1038,21 +1119,13 @@
                 <w:szCs w:val="28"/>
                 <w:lang w:val="en-US"/>
               </w:rPr>
-              <w:t>Θ</w:t>
-            </w:r>
-            <w:r>
-              <w:rPr>
-                <w:bCs/>
-                <w:szCs w:val="28"/>
-                <w:lang w:val="en-US"/>
-              </w:rPr>
-              <w:t>(n^2)</w:t>
+              <w:t>n^2</w:t>
             </w:r>
           </w:p>
         </w:tc>
         <w:tc>
           <w:tcPr>
-            <w:tcW w:w="1017" w:type="dxa"/>
+            <w:tcW w:w="1275" w:type="dxa"/>
           </w:tcPr>
           <w:p>
             <w:pPr>
@@ -1061,6 +1134,7 @@
               <w:rPr>
                 <w:bCs/>
                 <w:szCs w:val="28"/>
+                <w:lang w:val="en-US"/>
               </w:rPr>
             </w:pPr>
             <w:r>
@@ -1069,13 +1143,13 @@
                 <w:szCs w:val="28"/>
                 <w:lang w:val="en-US"/>
               </w:rPr>
-              <w:t>O(n^2)</w:t>
+              <w:t>n^2</w:t>
             </w:r>
           </w:p>
         </w:tc>
         <w:tc>
           <w:tcPr>
-            <w:tcW w:w="1642" w:type="dxa"/>
+            <w:tcW w:w="2588" w:type="dxa"/>
           </w:tcPr>
           <w:p>
             <w:pPr>
@@ -1084,6 +1158,7 @@
               <w:rPr>
                 <w:bCs/>
                 <w:szCs w:val="28"/>
+                <w:lang w:val="en-US"/>
               </w:rPr>
             </w:pPr>
             <w:r>
@@ -1092,61 +1167,7 @@
                 <w:szCs w:val="28"/>
                 <w:lang w:val="en-US"/>
               </w:rPr>
-              <w:t>Ω()</w:t>
-            </w:r>
-          </w:p>
-        </w:tc>
-        <w:tc>
-          <w:tcPr>
-            <w:tcW w:w="1286" w:type="dxa"/>
-          </w:tcPr>
-          <w:p>
-            <w:pPr>
-              <w:spacing w:line="360" w:lineRule="auto"/>
-              <w:jc w:val="center"/>
-              <w:rPr>
-                <w:bCs/>
-                <w:szCs w:val="28"/>
-              </w:rPr>
-            </w:pPr>
-            <w:r>
-              <w:rPr>
-                <w:bCs/>
-                <w:szCs w:val="28"/>
-                <w:lang w:val="en-US"/>
-              </w:rPr>
-              <w:t>Θ</w:t>
-            </w:r>
-            <w:r>
-              <w:rPr>
-                <w:bCs/>
-                <w:szCs w:val="28"/>
-                <w:lang w:val="en-US"/>
-              </w:rPr>
-              <w:t>()</w:t>
-            </w:r>
-          </w:p>
-        </w:tc>
-        <w:tc>
-          <w:tcPr>
-            <w:tcW w:w="1186" w:type="dxa"/>
-          </w:tcPr>
-          <w:p>
-            <w:pPr>
-              <w:spacing w:line="360" w:lineRule="auto"/>
-              <w:jc w:val="center"/>
-              <w:rPr>
-                <w:bCs/>
-                <w:szCs w:val="28"/>
-              </w:rPr>
-            </w:pPr>
-            <w:r>
-              <w:rPr>
-                <w:bCs/>
-                <w:szCs w:val="28"/>
-                <w:lang w:val="en-US"/>
-              </w:rPr>
-              <w:t>O()</w:t>
+              <w:t>1</w:t>
             </w:r>
           </w:p>
         </w:tc>
@@ -1172,20 +1193,21 @@
                 <w:szCs w:val="28"/>
                 <w:lang w:val="en-US"/>
               </w:rPr>
-              <w:t>bubble</w:t>
+              <w:t>merge</w:t>
             </w:r>
           </w:p>
         </w:tc>
         <w:tc>
           <w:tcPr>
-            <w:tcW w:w="1166" w:type="dxa"/>
+            <w:tcW w:w="1352" w:type="dxa"/>
           </w:tcPr>
           <w:p>
             <w:pPr>
               <w:spacing w:line="360" w:lineRule="auto"/>
               <w:jc w:val="center"/>
               <w:rPr>
-                <w:lang w:val="en-US"/>
+                <w:bCs/>
+                <w:szCs w:val="28"/>
               </w:rPr>
             </w:pPr>
             <w:r>
@@ -1194,29 +1216,13 @@
                 <w:szCs w:val="28"/>
                 <w:lang w:val="en-US"/>
               </w:rPr>
-              <w:t>Ω(</w:t>
-            </w:r>
-            <w:r>
-              <w:rPr>
-                <w:bCs/>
-                <w:szCs w:val="28"/>
-                <w:lang w:val="en-US"/>
-              </w:rPr>
-              <w:t>n</w:t>
-            </w:r>
-            <w:r>
-              <w:rPr>
-                <w:bCs/>
-                <w:szCs w:val="28"/>
-                <w:lang w:val="en-US"/>
-              </w:rPr>
-              <w:t>)</w:t>
+              <w:t>nlogn</w:t>
             </w:r>
           </w:p>
         </w:tc>
         <w:tc>
           <w:tcPr>
-            <w:tcW w:w="1286" w:type="dxa"/>
+            <w:tcW w:w="1276" w:type="dxa"/>
           </w:tcPr>
           <w:p>
             <w:pPr>
@@ -1225,6 +1231,7 @@
               <w:rPr>
                 <w:bCs/>
                 <w:szCs w:val="28"/>
+                <w:lang w:val="en-US"/>
               </w:rPr>
             </w:pPr>
             <w:r>
@@ -1233,29 +1240,13 @@
                 <w:szCs w:val="28"/>
                 <w:lang w:val="en-US"/>
               </w:rPr>
-              <w:t>Θ(</w:t>
-            </w:r>
-            <w:r>
-              <w:rPr>
-                <w:bCs/>
-                <w:szCs w:val="28"/>
-                <w:lang w:val="en-US"/>
-              </w:rPr>
-              <w:t>n^2</w:t>
-            </w:r>
-            <w:r>
-              <w:rPr>
-                <w:bCs/>
-                <w:szCs w:val="28"/>
-                <w:lang w:val="en-US"/>
-              </w:rPr>
-              <w:t>)</w:t>
+              <w:t>nlogn</w:t>
             </w:r>
           </w:p>
         </w:tc>
         <w:tc>
           <w:tcPr>
-            <w:tcW w:w="1017" w:type="dxa"/>
+            <w:tcW w:w="1275" w:type="dxa"/>
           </w:tcPr>
           <w:p>
             <w:pPr>
@@ -1273,13 +1264,13 @@
                 <w:szCs w:val="28"/>
                 <w:lang w:val="en-US"/>
               </w:rPr>
-              <w:t>O(n^2)</w:t>
+              <w:t>nlogn</w:t>
             </w:r>
           </w:p>
         </w:tc>
         <w:tc>
           <w:tcPr>
-            <w:tcW w:w="1642" w:type="dxa"/>
+            <w:tcW w:w="2588" w:type="dxa"/>
           </w:tcPr>
           <w:p>
             <w:pPr>
@@ -1288,6 +1279,7 @@
               <w:rPr>
                 <w:bCs/>
                 <w:szCs w:val="28"/>
+                <w:lang w:val="en-US"/>
               </w:rPr>
             </w:pPr>
             <w:r>
@@ -1296,61 +1288,7 @@
                 <w:szCs w:val="28"/>
                 <w:lang w:val="en-US"/>
               </w:rPr>
-              <w:t>Ω()</w:t>
-            </w:r>
-          </w:p>
-        </w:tc>
-        <w:tc>
-          <w:tcPr>
-            <w:tcW w:w="1286" w:type="dxa"/>
-          </w:tcPr>
-          <w:p>
-            <w:pPr>
-              <w:spacing w:line="360" w:lineRule="auto"/>
-              <w:jc w:val="center"/>
-              <w:rPr>
-                <w:bCs/>
-                <w:szCs w:val="28"/>
-              </w:rPr>
-            </w:pPr>
-            <w:r>
-              <w:rPr>
-                <w:bCs/>
-                <w:szCs w:val="28"/>
-                <w:lang w:val="en-US"/>
-              </w:rPr>
-              <w:t>Θ</w:t>
-            </w:r>
-            <w:r>
-              <w:rPr>
-                <w:bCs/>
-                <w:szCs w:val="28"/>
-                <w:lang w:val="en-US"/>
-              </w:rPr>
-              <w:t>()</w:t>
-            </w:r>
-          </w:p>
-        </w:tc>
-        <w:tc>
-          <w:tcPr>
-            <w:tcW w:w="1186" w:type="dxa"/>
-          </w:tcPr>
-          <w:p>
-            <w:pPr>
-              <w:spacing w:line="360" w:lineRule="auto"/>
-              <w:jc w:val="center"/>
-              <w:rPr>
-                <w:bCs/>
-                <w:szCs w:val="28"/>
-              </w:rPr>
-            </w:pPr>
-            <w:r>
-              <w:rPr>
-                <w:bCs/>
-                <w:szCs w:val="28"/>
-                <w:lang w:val="en-US"/>
-              </w:rPr>
-              <w:t>O()</w:t>
+              <w:t>n</w:t>
             </w:r>
           </w:p>
         </w:tc>
@@ -1376,13 +1314,13 @@
                 <w:szCs w:val="28"/>
                 <w:lang w:val="en-US"/>
               </w:rPr>
-              <w:t>merge</w:t>
+              <w:t>shell</w:t>
             </w:r>
           </w:p>
         </w:tc>
         <w:tc>
           <w:tcPr>
-            <w:tcW w:w="1166" w:type="dxa"/>
+            <w:tcW w:w="1352" w:type="dxa"/>
           </w:tcPr>
           <w:p>
             <w:pPr>
@@ -1391,6 +1329,7 @@
               <w:rPr>
                 <w:bCs/>
                 <w:szCs w:val="28"/>
+                <w:lang w:val="en-US"/>
               </w:rPr>
             </w:pPr>
             <w:r>
@@ -1399,13 +1338,13 @@
                 <w:szCs w:val="28"/>
                 <w:lang w:val="en-US"/>
               </w:rPr>
-              <w:t>Ω()</w:t>
+              <w:t>nlogn</w:t>
             </w:r>
           </w:p>
         </w:tc>
         <w:tc>
           <w:tcPr>
-            <w:tcW w:w="1286" w:type="dxa"/>
+            <w:tcW w:w="1276" w:type="dxa"/>
           </w:tcPr>
           <w:p>
             <w:pPr>
@@ -1414,6 +1353,7 @@
               <w:rPr>
                 <w:bCs/>
                 <w:szCs w:val="28"/>
+                <w:lang w:val="en-US"/>
               </w:rPr>
             </w:pPr>
             <w:r>
@@ -1422,13 +1362,13 @@
                 <w:szCs w:val="28"/>
                 <w:lang w:val="en-US"/>
               </w:rPr>
-              <w:t>Θ()</w:t>
+              <w:t>nlogn</w:t>
             </w:r>
           </w:p>
         </w:tc>
         <w:tc>
           <w:tcPr>
-            <w:tcW w:w="1017" w:type="dxa"/>
+            <w:tcW w:w="1275" w:type="dxa"/>
           </w:tcPr>
           <w:p>
             <w:pPr>
@@ -1446,13 +1386,13 @@
                 <w:szCs w:val="28"/>
                 <w:lang w:val="en-US"/>
               </w:rPr>
-              <w:t>O()</w:t>
+              <w:t>n^2</w:t>
             </w:r>
           </w:p>
         </w:tc>
         <w:tc>
           <w:tcPr>
-            <w:tcW w:w="1642" w:type="dxa"/>
+            <w:tcW w:w="2588" w:type="dxa"/>
           </w:tcPr>
           <w:p>
             <w:pPr>
@@ -1461,6 +1401,7 @@
               <w:rPr>
                 <w:bCs/>
                 <w:szCs w:val="28"/>
+                <w:lang w:val="en-US"/>
               </w:rPr>
             </w:pPr>
             <w:r>
@@ -1469,61 +1410,7 @@
                 <w:szCs w:val="28"/>
                 <w:lang w:val="en-US"/>
               </w:rPr>
-              <w:t>Ω()</w:t>
-            </w:r>
-          </w:p>
-        </w:tc>
-        <w:tc>
-          <w:tcPr>
-            <w:tcW w:w="1286" w:type="dxa"/>
-          </w:tcPr>
-          <w:p>
-            <w:pPr>
-              <w:spacing w:line="360" w:lineRule="auto"/>
-              <w:jc w:val="center"/>
-              <w:rPr>
-                <w:bCs/>
-                <w:szCs w:val="28"/>
-              </w:rPr>
-            </w:pPr>
-            <w:r>
-              <w:rPr>
-                <w:bCs/>
-                <w:szCs w:val="28"/>
-                <w:lang w:val="en-US"/>
-              </w:rPr>
-              <w:t>Θ</w:t>
-            </w:r>
-            <w:r>
-              <w:rPr>
-                <w:bCs/>
-                <w:szCs w:val="28"/>
-                <w:lang w:val="en-US"/>
-              </w:rPr>
-              <w:t>()</w:t>
-            </w:r>
-          </w:p>
-        </w:tc>
-        <w:tc>
-          <w:tcPr>
-            <w:tcW w:w="1186" w:type="dxa"/>
-          </w:tcPr>
-          <w:p>
-            <w:pPr>
-              <w:spacing w:line="360" w:lineRule="auto"/>
-              <w:jc w:val="center"/>
-              <w:rPr>
-                <w:bCs/>
-                <w:szCs w:val="28"/>
-              </w:rPr>
-            </w:pPr>
-            <w:r>
-              <w:rPr>
-                <w:bCs/>
-                <w:szCs w:val="28"/>
-                <w:lang w:val="en-US"/>
-              </w:rPr>
-              <w:t>O()</w:t>
+              <w:t>1</w:t>
             </w:r>
           </w:p>
         </w:tc>
@@ -1549,185 +1436,13 @@
                 <w:szCs w:val="28"/>
                 <w:lang w:val="en-US"/>
               </w:rPr>
-              <w:t>shell</w:t>
-            </w:r>
-          </w:p>
-        </w:tc>
-        <w:tc>
-          <w:tcPr>
-            <w:tcW w:w="1166" w:type="dxa"/>
-          </w:tcPr>
-          <w:p>
-            <w:pPr>
-              <w:spacing w:line="360" w:lineRule="auto"/>
-              <w:jc w:val="center"/>
-              <w:rPr>
-                <w:bCs/>
-                <w:szCs w:val="28"/>
-              </w:rPr>
-            </w:pPr>
-            <w:r>
-              <w:rPr>
-                <w:bCs/>
-                <w:szCs w:val="28"/>
-                <w:lang w:val="en-US"/>
-              </w:rPr>
-              <w:t>Ω()</w:t>
-            </w:r>
-          </w:p>
-        </w:tc>
-        <w:tc>
-          <w:tcPr>
-            <w:tcW w:w="1286" w:type="dxa"/>
-          </w:tcPr>
-          <w:p>
-            <w:pPr>
-              <w:spacing w:line="360" w:lineRule="auto"/>
-              <w:jc w:val="center"/>
-              <w:rPr>
-                <w:bCs/>
-                <w:szCs w:val="28"/>
-              </w:rPr>
-            </w:pPr>
-            <w:r>
-              <w:rPr>
-                <w:bCs/>
-                <w:szCs w:val="28"/>
-                <w:lang w:val="en-US"/>
-              </w:rPr>
-              <w:t>Θ()</w:t>
-            </w:r>
-          </w:p>
-        </w:tc>
-        <w:tc>
-          <w:tcPr>
-            <w:tcW w:w="1017" w:type="dxa"/>
-          </w:tcPr>
-          <w:p>
-            <w:pPr>
-              <w:spacing w:line="360" w:lineRule="auto"/>
-              <w:jc w:val="center"/>
-              <w:rPr>
-                <w:bCs/>
-                <w:szCs w:val="28"/>
-              </w:rPr>
-            </w:pPr>
-            <w:r>
-              <w:rPr>
-                <w:bCs/>
-                <w:szCs w:val="28"/>
-                <w:lang w:val="en-US"/>
-              </w:rPr>
-              <w:t>O()</w:t>
-            </w:r>
-          </w:p>
-        </w:tc>
-        <w:tc>
-          <w:tcPr>
-            <w:tcW w:w="1642" w:type="dxa"/>
-          </w:tcPr>
-          <w:p>
-            <w:pPr>
-              <w:spacing w:line="360" w:lineRule="auto"/>
-              <w:jc w:val="center"/>
-              <w:rPr>
-                <w:bCs/>
-                <w:szCs w:val="28"/>
-              </w:rPr>
-            </w:pPr>
-            <w:r>
-              <w:rPr>
-                <w:bCs/>
-                <w:szCs w:val="28"/>
-                <w:lang w:val="en-US"/>
-              </w:rPr>
-              <w:t>Ω()</w:t>
-            </w:r>
-          </w:p>
-        </w:tc>
-        <w:tc>
-          <w:tcPr>
-            <w:tcW w:w="1286" w:type="dxa"/>
-          </w:tcPr>
-          <w:p>
-            <w:pPr>
-              <w:spacing w:line="360" w:lineRule="auto"/>
-              <w:jc w:val="center"/>
-              <w:rPr>
-                <w:bCs/>
-                <w:szCs w:val="28"/>
-              </w:rPr>
-            </w:pPr>
-            <w:r>
-              <w:rPr>
-                <w:bCs/>
-                <w:szCs w:val="28"/>
-                <w:lang w:val="en-US"/>
-              </w:rPr>
-              <w:t>Θ</w:t>
-            </w:r>
-            <w:r>
-              <w:rPr>
-                <w:bCs/>
-                <w:szCs w:val="28"/>
-                <w:lang w:val="en-US"/>
-              </w:rPr>
-              <w:t>()</w:t>
-            </w:r>
-          </w:p>
-        </w:tc>
-        <w:tc>
-          <w:tcPr>
-            <w:tcW w:w="1186" w:type="dxa"/>
-          </w:tcPr>
-          <w:p>
-            <w:pPr>
-              <w:spacing w:line="360" w:lineRule="auto"/>
-              <w:jc w:val="center"/>
-              <w:rPr>
-                <w:bCs/>
-                <w:szCs w:val="28"/>
-              </w:rPr>
-            </w:pPr>
-            <w:r>
-              <w:rPr>
-                <w:bCs/>
-                <w:szCs w:val="28"/>
-                <w:lang w:val="en-US"/>
-              </w:rPr>
-              <w:t>O()</w:t>
-            </w:r>
-          </w:p>
-        </w:tc>
-      </w:tr>
-      <w:tr>
-        <w:tc>
-          <w:tcPr>
-            <w:tcW w:w="1762" w:type="dxa"/>
-          </w:tcPr>
-          <w:p>
-            <w:pPr>
-              <w:spacing w:line="360" w:lineRule="auto"/>
-              <w:jc w:val="center"/>
-              <w:rPr>
-                <w:bCs/>
-                <w:szCs w:val="28"/>
-                <w:lang w:val="en-US"/>
-              </w:rPr>
-            </w:pPr>
-            <w:r>
-              <w:rPr>
-                <w:bCs/>
-                <w:szCs w:val="28"/>
-                <w:lang w:val="en-US"/>
-              </w:rPr>
               <w:t>quick</w:t>
             </w:r>
           </w:p>
         </w:tc>
         <w:tc>
           <w:tcPr>
-            <w:tcW w:w="1166" w:type="dxa"/>
+            <w:tcW w:w="1352" w:type="dxa"/>
           </w:tcPr>
           <w:p>
             <w:pPr>
@@ -1736,6 +1451,7 @@
               <w:rPr>
                 <w:bCs/>
                 <w:szCs w:val="28"/>
+                <w:lang w:val="en-US"/>
               </w:rPr>
             </w:pPr>
             <w:r>
@@ -1744,13 +1460,13 @@
                 <w:szCs w:val="28"/>
                 <w:lang w:val="en-US"/>
               </w:rPr>
-              <w:t>Ω()</w:t>
+              <w:t>nlogn</w:t>
             </w:r>
           </w:p>
         </w:tc>
         <w:tc>
           <w:tcPr>
-            <w:tcW w:w="1286" w:type="dxa"/>
+            <w:tcW w:w="1276" w:type="dxa"/>
           </w:tcPr>
           <w:p>
             <w:pPr>
@@ -1759,6 +1475,7 @@
               <w:rPr>
                 <w:bCs/>
                 <w:szCs w:val="28"/>
+                <w:lang w:val="en-US"/>
               </w:rPr>
             </w:pPr>
             <w:r>
@@ -1767,13 +1484,13 @@
                 <w:szCs w:val="28"/>
                 <w:lang w:val="en-US"/>
               </w:rPr>
-              <w:t>Θ()</w:t>
+              <w:t>nlogn</w:t>
             </w:r>
           </w:p>
         </w:tc>
         <w:tc>
           <w:tcPr>
-            <w:tcW w:w="1017" w:type="dxa"/>
+            <w:tcW w:w="1275" w:type="dxa"/>
           </w:tcPr>
           <w:p>
             <w:pPr>
@@ -1782,6 +1499,7 @@
               <w:rPr>
                 <w:bCs/>
                 <w:szCs w:val="28"/>
+                <w:lang w:val="en-US"/>
               </w:rPr>
             </w:pPr>
             <w:r>
@@ -1790,13 +1508,13 @@
                 <w:szCs w:val="28"/>
                 <w:lang w:val="en-US"/>
               </w:rPr>
-              <w:t>O()</w:t>
+              <w:t>n^2</w:t>
             </w:r>
           </w:p>
         </w:tc>
         <w:tc>
           <w:tcPr>
-            <w:tcW w:w="1642" w:type="dxa"/>
+            <w:tcW w:w="2588" w:type="dxa"/>
           </w:tcPr>
           <w:p>
             <w:pPr>
@@ -1805,6 +1523,7 @@
               <w:rPr>
                 <w:bCs/>
                 <w:szCs w:val="28"/>
+                <w:lang w:val="en-US"/>
               </w:rPr>
             </w:pPr>
             <w:r>
@@ -1813,61 +1532,7 @@
                 <w:szCs w:val="28"/>
                 <w:lang w:val="en-US"/>
               </w:rPr>
-              <w:t>Ω()</w:t>
-            </w:r>
-          </w:p>
-        </w:tc>
-        <w:tc>
-          <w:tcPr>
-            <w:tcW w:w="1286" w:type="dxa"/>
-          </w:tcPr>
-          <w:p>
-            <w:pPr>
-              <w:spacing w:line="360" w:lineRule="auto"/>
-              <w:jc w:val="center"/>
-              <w:rPr>
-                <w:bCs/>
-                <w:szCs w:val="28"/>
-              </w:rPr>
-            </w:pPr>
-            <w:r>
-              <w:rPr>
-                <w:bCs/>
-                <w:szCs w:val="28"/>
-                <w:lang w:val="en-US"/>
-              </w:rPr>
-              <w:t>Θ</w:t>
-            </w:r>
-            <w:r>
-              <w:rPr>
-                <w:bCs/>
-                <w:szCs w:val="28"/>
-                <w:lang w:val="en-US"/>
-              </w:rPr>
-              <w:t>()</w:t>
-            </w:r>
-          </w:p>
-        </w:tc>
-        <w:tc>
-          <w:tcPr>
-            <w:tcW w:w="1186" w:type="dxa"/>
-          </w:tcPr>
-          <w:p>
-            <w:pPr>
-              <w:spacing w:line="360" w:lineRule="auto"/>
-              <w:jc w:val="center"/>
-              <w:rPr>
-                <w:bCs/>
-                <w:szCs w:val="28"/>
-              </w:rPr>
-            </w:pPr>
-            <w:r>
-              <w:rPr>
-                <w:bCs/>
-                <w:szCs w:val="28"/>
-                <w:lang w:val="en-US"/>
-              </w:rPr>
-              <w:t>O()</w:t>
+              <w:t>logn</w:t>
             </w:r>
           </w:p>
         </w:tc>
@@ -1875,13 +1540,3767 @@
     </w:tbl>
     <w:p>
       <w:pPr>
-        <w:spacing w:line="360" w:lineRule="auto"/>
-        <w:rPr>
+        <w:pStyle w:val="Times1420"/>
+        <w:ind w:firstLine="0"/>
+      </w:pPr>
+    </w:p>
+    <w:p>
+      <w:pPr>
+        <w:spacing w:after="160" w:line="259" w:lineRule="auto"/>
+        <w:jc w:val="left"/>
+        <w:rPr>
+          <w:lang w:eastAsia="en-US"/>
+        </w:rPr>
+      </w:pPr>
+      <w:r>
+        <w:br w:type="page"/>
+      </w:r>
+    </w:p>
+    <w:p>
+      <w:pPr>
+        <w:pStyle w:val="Times1420"/>
+        <w:ind w:firstLine="0"/>
+        <w:rPr>
+          <w:b/>
           <w:bCs/>
-          <w:szCs w:val="28"/>
-        </w:rPr>
-      </w:pPr>
-    </w:p>
+        </w:rPr>
+      </w:pPr>
+      <w:r>
+        <w:rPr>
+          <w:b/>
+          <w:bCs/>
+        </w:rPr>
+        <w:lastRenderedPageBreak/>
+        <w:t>Графики</w:t>
+      </w:r>
+    </w:p>
+    <w:p>
+      <w:pPr>
+        <w:pStyle w:val="Times1420"/>
+        <w:ind w:firstLine="0"/>
+        <w:jc w:val="left"/>
+        <w:rPr>
+          <w:sz w:val="24"/>
+          <w:szCs w:val="22"/>
+          <w:lang w:val="en-US"/>
+        </w:rPr>
+      </w:pPr>
+      <w:r>
+        <w:rPr>
+          <w:sz w:val="24"/>
+          <w:szCs w:val="22"/>
+          <w:lang w:val="en-US"/>
+        </w:rPr>
+        <w:t>Bubble:</w:t>
+      </w:r>
+      <w:r>
+        <w:rPr>
+          <w:sz w:val="24"/>
+          <w:szCs w:val="22"/>
+          <w:lang w:val="en-US"/>
+        </w:rPr>
+        <w:tab/>
+      </w:r>
+      <w:r>
+        <w:rPr>
+          <w:sz w:val="24"/>
+          <w:szCs w:val="22"/>
+          <w:lang w:val="en-US"/>
+        </w:rPr>
+        <w:tab/>
+      </w:r>
+      <w:r>
+        <w:rPr>
+          <w:sz w:val="24"/>
+          <w:szCs w:val="22"/>
+          <w:lang w:val="en-US"/>
+        </w:rPr>
+        <w:tab/>
+      </w:r>
+      <w:r>
+        <w:rPr>
+          <w:sz w:val="24"/>
+          <w:szCs w:val="22"/>
+          <w:lang w:val="en-US"/>
+        </w:rPr>
+        <w:tab/>
+      </w:r>
+      <w:r>
+        <w:rPr>
+          <w:sz w:val="24"/>
+          <w:szCs w:val="22"/>
+          <w:lang w:val="en-US"/>
+        </w:rPr>
+        <w:tab/>
+      </w:r>
+      <w:r>
+        <w:rPr>
+          <w:sz w:val="24"/>
+          <w:szCs w:val="22"/>
+          <w:lang w:val="en-US"/>
+        </w:rPr>
+        <w:tab/>
+        <w:t>Insertion:</w:t>
+      </w:r>
+    </w:p>
+    <w:p>
+      <w:pPr>
+        <w:pStyle w:val="Times1420"/>
+        <w:ind w:firstLine="0"/>
+        <w:rPr>
+          <w:sz w:val="24"/>
+          <w:szCs w:val="22"/>
+          <w:lang w:val="en-US"/>
+        </w:rPr>
+      </w:pPr>
+      <w:r>
+        <w:rPr>
+          <w:noProof/>
+          <w:sz w:val="24"/>
+          <w:szCs w:val="22"/>
+          <w:lang w:val="en-US"/>
+        </w:rPr>
+        <w:drawing>
+          <wp:inline distT="0" distB="0" distL="0" distR="0" wp14:anchorId="455CA24C" wp14:editId="16FCF03A">
+            <wp:extent cx="2539435" cy="1906438"/>
+            <wp:effectExtent l="0" t="0" r="0" b="0"/>
+            <wp:docPr id="2" name="Рисунок 2"/>
+            <wp:cNvGraphicFramePr>
+              <a:graphicFrameLocks xmlns:a="http://schemas.openxmlformats.org/drawingml/2006/main" noChangeAspect="1"/>
+            </wp:cNvGraphicFramePr>
+            <a:graphic xmlns:a="http://schemas.openxmlformats.org/drawingml/2006/main">
+              <a:graphicData uri="http://schemas.openxmlformats.org/drawingml/2006/picture">
+                <pic:pic xmlns:pic="http://schemas.openxmlformats.org/drawingml/2006/picture">
+                  <pic:nvPicPr>
+                    <pic:cNvPr id="0" name="Picture 1"/>
+                    <pic:cNvPicPr>
+                      <a:picLocks noChangeAspect="1" noChangeArrowheads="1"/>
+                    </pic:cNvPicPr>
+                  </pic:nvPicPr>
+                  <pic:blipFill rotWithShape="1">
+                    <a:blip r:embed="rId5">
+                      <a:extLst>
+                        <a:ext uri="{28A0092B-C50C-407E-A947-70E740481C1C}">
+                          <a14:useLocalDpi xmlns:a14="http://schemas.microsoft.com/office/drawing/2010/main" val="0"/>
+                        </a:ext>
+                      </a:extLst>
+                    </a:blip>
+                    <a:srcRect l="7212" t="8540" r="1704" b="376"/>
+                    <a:stretch/>
+                  </pic:blipFill>
+                  <pic:spPr bwMode="auto">
+                    <a:xfrm>
+                      <a:off x="0" y="0"/>
+                      <a:ext cx="2589746" cy="1944208"/>
+                    </a:xfrm>
+                    <a:prstGeom prst="rect">
+                      <a:avLst/>
+                    </a:prstGeom>
+                    <a:noFill/>
+                    <a:ln>
+                      <a:noFill/>
+                    </a:ln>
+                  </pic:spPr>
+                </pic:pic>
+              </a:graphicData>
+            </a:graphic>
+          </wp:inline>
+        </w:drawing>
+      </w:r>
+      <w:r>
+        <w:rPr>
+          <w:noProof/>
+          <w:sz w:val="24"/>
+          <w:szCs w:val="22"/>
+          <w:lang w:val="en-US"/>
+        </w:rPr>
+        <w:drawing>
+          <wp:inline distT="0" distB="0" distL="0" distR="0" wp14:anchorId="075F192F" wp14:editId="7AD7493B">
+            <wp:extent cx="2562418" cy="1923691"/>
+            <wp:effectExtent l="0" t="0" r="0" b="635"/>
+            <wp:docPr id="3" name="Рисунок 3"/>
+            <wp:cNvGraphicFramePr>
+              <a:graphicFrameLocks xmlns:a="http://schemas.openxmlformats.org/drawingml/2006/main" noChangeAspect="1"/>
+            </wp:cNvGraphicFramePr>
+            <a:graphic xmlns:a="http://schemas.openxmlformats.org/drawingml/2006/main">
+              <a:graphicData uri="http://schemas.openxmlformats.org/drawingml/2006/picture">
+                <pic:pic xmlns:pic="http://schemas.openxmlformats.org/drawingml/2006/picture">
+                  <pic:nvPicPr>
+                    <pic:cNvPr id="0" name="Picture 2"/>
+                    <pic:cNvPicPr>
+                      <a:picLocks noChangeAspect="1" noChangeArrowheads="1"/>
+                    </pic:cNvPicPr>
+                  </pic:nvPicPr>
+                  <pic:blipFill rotWithShape="1">
+                    <a:blip r:embed="rId6">
+                      <a:extLst>
+                        <a:ext uri="{28A0092B-C50C-407E-A947-70E740481C1C}">
+                          <a14:useLocalDpi xmlns:a14="http://schemas.microsoft.com/office/drawing/2010/main" val="0"/>
+                        </a:ext>
+                      </a:extLst>
+                    </a:blip>
+                    <a:srcRect l="5979" t="6877" r="1378" b="479"/>
+                    <a:stretch/>
+                  </pic:blipFill>
+                  <pic:spPr bwMode="auto">
+                    <a:xfrm>
+                      <a:off x="0" y="0"/>
+                      <a:ext cx="2620832" cy="1967544"/>
+                    </a:xfrm>
+                    <a:prstGeom prst="rect">
+                      <a:avLst/>
+                    </a:prstGeom>
+                    <a:noFill/>
+                    <a:ln>
+                      <a:noFill/>
+                    </a:ln>
+                  </pic:spPr>
+                </pic:pic>
+              </a:graphicData>
+            </a:graphic>
+          </wp:inline>
+        </w:drawing>
+      </w:r>
+    </w:p>
+    <w:p>
+      <w:pPr>
+        <w:pStyle w:val="Times1420"/>
+        <w:ind w:firstLine="0"/>
+        <w:jc w:val="left"/>
+        <w:rPr>
+          <w:sz w:val="24"/>
+          <w:szCs w:val="22"/>
+          <w:lang w:val="en-US"/>
+        </w:rPr>
+      </w:pPr>
+      <w:r>
+        <w:rPr>
+          <w:sz w:val="24"/>
+          <w:szCs w:val="22"/>
+          <w:lang w:val="en-US"/>
+        </w:rPr>
+        <w:t>Merge:</w:t>
+      </w:r>
+      <w:r>
+        <w:rPr>
+          <w:sz w:val="24"/>
+          <w:szCs w:val="22"/>
+          <w:lang w:val="en-US"/>
+        </w:rPr>
+        <w:tab/>
+      </w:r>
+      <w:r>
+        <w:rPr>
+          <w:sz w:val="24"/>
+          <w:szCs w:val="22"/>
+          <w:lang w:val="en-US"/>
+        </w:rPr>
+        <w:tab/>
+      </w:r>
+      <w:r>
+        <w:rPr>
+          <w:sz w:val="24"/>
+          <w:szCs w:val="22"/>
+          <w:lang w:val="en-US"/>
+        </w:rPr>
+        <w:tab/>
+      </w:r>
+      <w:r>
+        <w:rPr>
+          <w:sz w:val="24"/>
+          <w:szCs w:val="22"/>
+          <w:lang w:val="en-US"/>
+        </w:rPr>
+        <w:tab/>
+      </w:r>
+      <w:r>
+        <w:rPr>
+          <w:sz w:val="24"/>
+          <w:szCs w:val="22"/>
+          <w:lang w:val="en-US"/>
+        </w:rPr>
+        <w:tab/>
+      </w:r>
+      <w:r>
+        <w:rPr>
+          <w:sz w:val="24"/>
+          <w:szCs w:val="22"/>
+          <w:lang w:val="en-US"/>
+        </w:rPr>
+        <w:tab/>
+        <w:t>Python sorted():</w:t>
+      </w:r>
+      <w:r>
+        <w:rPr>
+          <w:noProof/>
+          <w:sz w:val="24"/>
+          <w:szCs w:val="22"/>
+          <w:lang w:val="en-US"/>
+        </w:rPr>
+        <w:drawing>
+          <wp:inline distT="0" distB="0" distL="0" distR="0" wp14:anchorId="52913FC7" wp14:editId="760B14C3">
+            <wp:extent cx="2553419" cy="1916934"/>
+            <wp:effectExtent l="0" t="0" r="0" b="7620"/>
+            <wp:docPr id="4" name="Рисунок 4"/>
+            <wp:cNvGraphicFramePr>
+              <a:graphicFrameLocks xmlns:a="http://schemas.openxmlformats.org/drawingml/2006/main" noChangeAspect="1"/>
+            </wp:cNvGraphicFramePr>
+            <a:graphic xmlns:a="http://schemas.openxmlformats.org/drawingml/2006/main">
+              <a:graphicData uri="http://schemas.openxmlformats.org/drawingml/2006/picture">
+                <pic:pic xmlns:pic="http://schemas.openxmlformats.org/drawingml/2006/picture">
+                  <pic:nvPicPr>
+                    <pic:cNvPr id="0" name="Picture 3"/>
+                    <pic:cNvPicPr>
+                      <a:picLocks noChangeAspect="1" noChangeArrowheads="1"/>
+                    </pic:cNvPicPr>
+                  </pic:nvPicPr>
+                  <pic:blipFill rotWithShape="1">
+                    <a:blip r:embed="rId7">
+                      <a:extLst>
+                        <a:ext uri="{28A0092B-C50C-407E-A947-70E740481C1C}">
+                          <a14:useLocalDpi xmlns:a14="http://schemas.microsoft.com/office/drawing/2010/main" val="0"/>
+                        </a:ext>
+                      </a:extLst>
+                    </a:blip>
+                    <a:srcRect l="4945" t="7685" r="2848" b="109"/>
+                    <a:stretch/>
+                  </pic:blipFill>
+                  <pic:spPr bwMode="auto">
+                    <a:xfrm>
+                      <a:off x="0" y="0"/>
+                      <a:ext cx="2576785" cy="1934476"/>
+                    </a:xfrm>
+                    <a:prstGeom prst="rect">
+                      <a:avLst/>
+                    </a:prstGeom>
+                    <a:noFill/>
+                    <a:ln>
+                      <a:noFill/>
+                    </a:ln>
+                  </pic:spPr>
+                </pic:pic>
+              </a:graphicData>
+            </a:graphic>
+          </wp:inline>
+        </w:drawing>
+      </w:r>
+      <w:r>
+        <w:rPr>
+          <w:noProof/>
+          <w:sz w:val="24"/>
+          <w:szCs w:val="22"/>
+          <w:lang w:val="en-US"/>
+        </w:rPr>
+        <w:drawing>
+          <wp:inline distT="0" distB="0" distL="0" distR="0" wp14:anchorId="09161F2C" wp14:editId="66768629">
+            <wp:extent cx="2605177" cy="1955792"/>
+            <wp:effectExtent l="0" t="0" r="5080" b="6985"/>
+            <wp:docPr id="5" name="Рисунок 5"/>
+            <wp:cNvGraphicFramePr>
+              <a:graphicFrameLocks xmlns:a="http://schemas.openxmlformats.org/drawingml/2006/main" noChangeAspect="1"/>
+            </wp:cNvGraphicFramePr>
+            <a:graphic xmlns:a="http://schemas.openxmlformats.org/drawingml/2006/main">
+              <a:graphicData uri="http://schemas.openxmlformats.org/drawingml/2006/picture">
+                <pic:pic xmlns:pic="http://schemas.openxmlformats.org/drawingml/2006/picture">
+                  <pic:nvPicPr>
+                    <pic:cNvPr id="0" name="Picture 4"/>
+                    <pic:cNvPicPr>
+                      <a:picLocks noChangeAspect="1" noChangeArrowheads="1"/>
+                    </pic:cNvPicPr>
+                  </pic:nvPicPr>
+                  <pic:blipFill rotWithShape="1">
+                    <a:blip r:embed="rId8">
+                      <a:extLst>
+                        <a:ext uri="{28A0092B-C50C-407E-A947-70E740481C1C}">
+                          <a14:useLocalDpi xmlns:a14="http://schemas.microsoft.com/office/drawing/2010/main" val="0"/>
+                        </a:ext>
+                      </a:extLst>
+                    </a:blip>
+                    <a:srcRect l="3864" t="6250" r="2861" b="475"/>
+                    <a:stretch/>
+                  </pic:blipFill>
+                  <pic:spPr bwMode="auto">
+                    <a:xfrm>
+                      <a:off x="0" y="0"/>
+                      <a:ext cx="2622775" cy="1969003"/>
+                    </a:xfrm>
+                    <a:prstGeom prst="rect">
+                      <a:avLst/>
+                    </a:prstGeom>
+                    <a:noFill/>
+                    <a:ln>
+                      <a:noFill/>
+                    </a:ln>
+                  </pic:spPr>
+                </pic:pic>
+              </a:graphicData>
+            </a:graphic>
+          </wp:inline>
+        </w:drawing>
+      </w:r>
+    </w:p>
+    <w:p>
+      <w:pPr>
+        <w:pStyle w:val="Times1420"/>
+        <w:ind w:firstLine="0"/>
+        <w:jc w:val="left"/>
+        <w:rPr>
+          <w:sz w:val="24"/>
+          <w:szCs w:val="22"/>
+          <w:lang w:val="en-US"/>
+        </w:rPr>
+      </w:pPr>
+      <w:r>
+        <w:rPr>
+          <w:sz w:val="24"/>
+          <w:szCs w:val="22"/>
+          <w:lang w:val="en-US"/>
+        </w:rPr>
+        <w:t>Quick:</w:t>
+      </w:r>
+      <w:r>
+        <w:rPr>
+          <w:sz w:val="24"/>
+          <w:szCs w:val="22"/>
+          <w:lang w:val="en-US"/>
+        </w:rPr>
+        <w:tab/>
+      </w:r>
+      <w:r>
+        <w:rPr>
+          <w:sz w:val="24"/>
+          <w:szCs w:val="22"/>
+          <w:lang w:val="en-US"/>
+        </w:rPr>
+        <w:tab/>
+      </w:r>
+      <w:r>
+        <w:rPr>
+          <w:sz w:val="24"/>
+          <w:szCs w:val="22"/>
+          <w:lang w:val="en-US"/>
+        </w:rPr>
+        <w:tab/>
+      </w:r>
+      <w:r>
+        <w:rPr>
+          <w:sz w:val="24"/>
+          <w:szCs w:val="22"/>
+          <w:lang w:val="en-US"/>
+        </w:rPr>
+        <w:tab/>
+      </w:r>
+      <w:r>
+        <w:rPr>
+          <w:sz w:val="24"/>
+          <w:szCs w:val="22"/>
+          <w:lang w:val="en-US"/>
+        </w:rPr>
+        <w:tab/>
+      </w:r>
+      <w:r>
+        <w:rPr>
+          <w:sz w:val="24"/>
+          <w:szCs w:val="22"/>
+          <w:lang w:val="en-US"/>
+        </w:rPr>
+        <w:tab/>
+        <w:t>Selection:</w:t>
+      </w:r>
+      <w:r>
+        <w:rPr>
+          <w:noProof/>
+          <w:sz w:val="24"/>
+          <w:szCs w:val="22"/>
+          <w:lang w:val="en-US"/>
+        </w:rPr>
+        <w:t xml:space="preserve"> </w:t>
+      </w:r>
+      <w:r>
+        <w:rPr>
+          <w:noProof/>
+          <w:sz w:val="24"/>
+          <w:szCs w:val="22"/>
+          <w:lang w:val="en-US"/>
+        </w:rPr>
+        <w:drawing>
+          <wp:inline distT="0" distB="0" distL="0" distR="0" wp14:anchorId="3072F353" wp14:editId="035ED9CA">
+            <wp:extent cx="2608582" cy="1811547"/>
+            <wp:effectExtent l="0" t="0" r="1270" b="0"/>
+            <wp:docPr id="6" name="Рисунок 6"/>
+            <wp:cNvGraphicFramePr>
+              <a:graphicFrameLocks xmlns:a="http://schemas.openxmlformats.org/drawingml/2006/main" noChangeAspect="1"/>
+            </wp:cNvGraphicFramePr>
+            <a:graphic xmlns:a="http://schemas.openxmlformats.org/drawingml/2006/main">
+              <a:graphicData uri="http://schemas.openxmlformats.org/drawingml/2006/picture">
+                <pic:pic xmlns:pic="http://schemas.openxmlformats.org/drawingml/2006/picture">
+                  <pic:nvPicPr>
+                    <pic:cNvPr id="0" name="Picture 5"/>
+                    <pic:cNvPicPr>
+                      <a:picLocks noChangeAspect="1" noChangeArrowheads="1"/>
+                    </pic:cNvPicPr>
+                  </pic:nvPicPr>
+                  <pic:blipFill rotWithShape="1">
+                    <a:blip r:embed="rId9">
+                      <a:extLst>
+                        <a:ext uri="{28A0092B-C50C-407E-A947-70E740481C1C}">
+                          <a14:useLocalDpi xmlns:a14="http://schemas.microsoft.com/office/drawing/2010/main" val="0"/>
+                        </a:ext>
+                      </a:extLst>
+                    </a:blip>
+                    <a:srcRect l="5540" t="8853" r="1933" b="5554"/>
+                    <a:stretch/>
+                  </pic:blipFill>
+                  <pic:spPr bwMode="auto">
+                    <a:xfrm>
+                      <a:off x="0" y="0"/>
+                      <a:ext cx="2662675" cy="1849112"/>
+                    </a:xfrm>
+                    <a:prstGeom prst="rect">
+                      <a:avLst/>
+                    </a:prstGeom>
+                    <a:noFill/>
+                    <a:ln>
+                      <a:noFill/>
+                    </a:ln>
+                    <a:extLst>
+                      <a:ext uri="{53640926-AAD7-44D8-BBD7-CCE9431645EC}">
+                        <a14:shadowObscured xmlns:a14="http://schemas.microsoft.com/office/drawing/2010/main"/>
+                      </a:ext>
+                    </a:extLst>
+                  </pic:spPr>
+                </pic:pic>
+              </a:graphicData>
+            </a:graphic>
+          </wp:inline>
+        </w:drawing>
+      </w:r>
+      <w:r>
+        <w:rPr>
+          <w:noProof/>
+          <w:sz w:val="24"/>
+          <w:szCs w:val="22"/>
+          <w:lang w:val="en-US"/>
+        </w:rPr>
+        <w:drawing>
+          <wp:inline distT="0" distB="0" distL="0" distR="0" wp14:anchorId="72BF51CB" wp14:editId="6B209F6A">
+            <wp:extent cx="2613804" cy="1804553"/>
+            <wp:effectExtent l="0" t="0" r="0" b="5715"/>
+            <wp:docPr id="7" name="Рисунок 7"/>
+            <wp:cNvGraphicFramePr>
+              <a:graphicFrameLocks xmlns:a="http://schemas.openxmlformats.org/drawingml/2006/main" noChangeAspect="1"/>
+            </wp:cNvGraphicFramePr>
+            <a:graphic xmlns:a="http://schemas.openxmlformats.org/drawingml/2006/main">
+              <a:graphicData uri="http://schemas.openxmlformats.org/drawingml/2006/picture">
+                <pic:pic xmlns:pic="http://schemas.openxmlformats.org/drawingml/2006/picture">
+                  <pic:nvPicPr>
+                    <pic:cNvPr id="0" name="Picture 6"/>
+                    <pic:cNvPicPr>
+                      <a:picLocks noChangeAspect="1" noChangeArrowheads="1"/>
+                    </pic:cNvPicPr>
+                  </pic:nvPicPr>
+                  <pic:blipFill rotWithShape="1">
+                    <a:blip r:embed="rId10">
+                      <a:extLst>
+                        <a:ext uri="{28A0092B-C50C-407E-A947-70E740481C1C}">
+                          <a14:useLocalDpi xmlns:a14="http://schemas.microsoft.com/office/drawing/2010/main" val="0"/>
+                        </a:ext>
+                      </a:extLst>
+                    </a:blip>
+                    <a:srcRect l="4212" t="11599" r="5068" b="4973"/>
+                    <a:stretch/>
+                  </pic:blipFill>
+                  <pic:spPr bwMode="auto">
+                    <a:xfrm>
+                      <a:off x="0" y="0"/>
+                      <a:ext cx="2665130" cy="1839988"/>
+                    </a:xfrm>
+                    <a:prstGeom prst="rect">
+                      <a:avLst/>
+                    </a:prstGeom>
+                    <a:noFill/>
+                    <a:ln>
+                      <a:noFill/>
+                    </a:ln>
+                    <a:extLst>
+                      <a:ext uri="{53640926-AAD7-44D8-BBD7-CCE9431645EC}">
+                        <a14:shadowObscured xmlns:a14="http://schemas.microsoft.com/office/drawing/2010/main"/>
+                      </a:ext>
+                    </a:extLst>
+                  </pic:spPr>
+                </pic:pic>
+              </a:graphicData>
+            </a:graphic>
+          </wp:inline>
+        </w:drawing>
+      </w:r>
+    </w:p>
+    <w:p>
+      <w:pPr>
+        <w:pStyle w:val="Times1420"/>
+        <w:ind w:firstLine="0"/>
+        <w:jc w:val="left"/>
+        <w:rPr>
+          <w:sz w:val="24"/>
+          <w:szCs w:val="22"/>
+          <w:lang w:val="en-US"/>
+        </w:rPr>
+      </w:pPr>
+      <w:r>
+        <w:rPr>
+          <w:sz w:val="24"/>
+          <w:szCs w:val="22"/>
+          <w:lang w:val="en-US"/>
+        </w:rPr>
+        <w:t>Shell:</w:t>
+      </w:r>
+    </w:p>
+    <w:p>
+      <w:pPr>
+        <w:pStyle w:val="Times1420"/>
+        <w:ind w:firstLine="0"/>
+        <w:jc w:val="left"/>
+        <w:rPr>
+          <w:lang w:val="en-US"/>
+        </w:rPr>
+      </w:pPr>
+      <w:r>
+        <w:rPr>
+          <w:noProof/>
+          <w:lang w:val="en-US"/>
+        </w:rPr>
+        <w:drawing>
+          <wp:inline distT="0" distB="0" distL="0" distR="0" wp14:anchorId="51437522" wp14:editId="296BE116">
+            <wp:extent cx="2826700" cy="2122098"/>
+            <wp:effectExtent l="0" t="0" r="0" b="0"/>
+            <wp:docPr id="8" name="Рисунок 8"/>
+            <wp:cNvGraphicFramePr>
+              <a:graphicFrameLocks xmlns:a="http://schemas.openxmlformats.org/drawingml/2006/main" noChangeAspect="1"/>
+            </wp:cNvGraphicFramePr>
+            <a:graphic xmlns:a="http://schemas.openxmlformats.org/drawingml/2006/main">
+              <a:graphicData uri="http://schemas.openxmlformats.org/drawingml/2006/picture">
+                <pic:pic xmlns:pic="http://schemas.openxmlformats.org/drawingml/2006/picture">
+                  <pic:nvPicPr>
+                    <pic:cNvPr id="0" name="Picture 7"/>
+                    <pic:cNvPicPr>
+                      <a:picLocks noChangeAspect="1" noChangeArrowheads="1"/>
+                    </pic:cNvPicPr>
+                  </pic:nvPicPr>
+                  <pic:blipFill rotWithShape="1">
+                    <a:blip r:embed="rId11">
+                      <a:extLst>
+                        <a:ext uri="{28A0092B-C50C-407E-A947-70E740481C1C}">
+                          <a14:useLocalDpi xmlns:a14="http://schemas.microsoft.com/office/drawing/2010/main" val="0"/>
+                        </a:ext>
+                      </a:extLst>
+                    </a:blip>
+                    <a:srcRect l="6006" t="8000" r="-5635" b="-7630"/>
+                    <a:stretch/>
+                  </pic:blipFill>
+                  <pic:spPr bwMode="auto">
+                    <a:xfrm>
+                      <a:off x="0" y="0"/>
+                      <a:ext cx="2869264" cy="2154052"/>
+                    </a:xfrm>
+                    <a:prstGeom prst="rect">
+                      <a:avLst/>
+                    </a:prstGeom>
+                    <a:noFill/>
+                    <a:ln>
+                      <a:noFill/>
+                    </a:ln>
+                  </pic:spPr>
+                </pic:pic>
+              </a:graphicData>
+            </a:graphic>
+          </wp:inline>
+        </w:drawing>
+      </w:r>
+    </w:p>
+    <w:p>
+      <w:r>
+        <w:lastRenderedPageBreak/>
+        <w:t xml:space="preserve">Наиболее быстрый алгоритм </w:t>
+      </w:r>
+      <w:r>
+        <w:t xml:space="preserve">из реализованных </w:t>
+      </w:r>
+      <w:r>
+        <w:t xml:space="preserve">– </w:t>
+      </w:r>
+      <w:r>
+        <w:rPr>
+          <w:lang w:val="en-US"/>
+        </w:rPr>
+        <w:t>Merge</w:t>
+      </w:r>
+      <w:r>
+        <w:t xml:space="preserve"> </w:t>
+      </w:r>
+      <w:r>
+        <w:rPr>
+          <w:lang w:val="en-US"/>
+        </w:rPr>
+        <w:t>sort</w:t>
+      </w:r>
+    </w:p>
+    <w:p>
+      <w:r>
+        <w:t xml:space="preserve">Имеет такую же временную сложность, как и функция </w:t>
+      </w:r>
+      <w:r>
+        <w:rPr>
+          <w:lang w:val="en-US"/>
+        </w:rPr>
+        <w:t>sorted</w:t>
+      </w:r>
+      <w:r>
+        <w:t>()</w:t>
+      </w:r>
+      <w:r>
+        <w:t xml:space="preserve"> стандартной библиотеки </w:t>
+      </w:r>
+      <w:r>
+        <w:rPr>
+          <w:lang w:val="en-US"/>
+        </w:rPr>
+        <w:t>python</w:t>
+      </w:r>
+      <w:r>
+        <w:t xml:space="preserve"> – в</w:t>
+      </w:r>
+      <w:r>
+        <w:t xml:space="preserve">о всех </w:t>
+      </w:r>
+      <w:r>
+        <w:t>случа</w:t>
+      </w:r>
+      <w:r>
+        <w:t>ях</w:t>
+      </w:r>
+      <w:r>
+        <w:t xml:space="preserve"> </w:t>
+      </w:r>
+      <w:r>
+        <w:rPr>
+          <w:lang w:val="en-US"/>
+        </w:rPr>
+        <w:t>ϴ</w:t>
+      </w:r>
+      <w:r>
+        <w:t>(</w:t>
+      </w:r>
+      <w:r>
+        <w:rPr>
+          <w:lang w:val="en-US"/>
+        </w:rPr>
+        <w:t>nlogn</w:t>
+      </w:r>
+      <w:r>
+        <w:t>)</w:t>
+      </w:r>
+      <w:r>
+        <w:t xml:space="preserve">, но при одном размере входных данных </w:t>
+      </w:r>
+      <w:r>
+        <w:rPr>
+          <w:lang w:val="en-US"/>
+        </w:rPr>
+        <w:t>sorted</w:t>
+      </w:r>
+      <w:r>
+        <w:t xml:space="preserve"> </w:t>
+      </w:r>
+      <w:r>
+        <w:t>работает в несколько раз быстрее(видно на графике). Вероятно, это связано с тем, что стандартные функции в</w:t>
+      </w:r>
+      <w:r>
+        <w:t xml:space="preserve"> </w:t>
+      </w:r>
+      <w:r>
+        <w:rPr>
+          <w:lang w:val="en-US"/>
+        </w:rPr>
+        <w:t>python</w:t>
+      </w:r>
+      <w:r>
+        <w:t xml:space="preserve"> написаны на </w:t>
+      </w:r>
+      <w:r>
+        <w:rPr>
+          <w:lang w:val="en-US"/>
+        </w:rPr>
+        <w:t>C</w:t>
+      </w:r>
+      <w:r>
+        <w:t>.</w:t>
+      </w:r>
+    </w:p>
+    <w:p>
+      <w:pPr>
+        <w:pStyle w:val="a4"/>
+      </w:pPr>
+      <w:r>
+        <w:t>Пример работы</w:t>
+      </w:r>
+    </w:p>
+    <w:p>
+      <w:pPr>
+        <w:pStyle w:val="a4"/>
+        <w:rPr>
+          <w:lang w:val="en-US"/>
+        </w:rPr>
+      </w:pPr>
+      <w:r>
+        <w:rPr>
+          <w:noProof/>
+          <w:lang w:val="en-US"/>
+        </w:rPr>
+        <w:drawing>
+          <wp:inline distT="0" distB="0" distL="0" distR="0" wp14:anchorId="76FF4E3C" wp14:editId="4B9E612E">
+            <wp:extent cx="4856672" cy="1914564"/>
+            <wp:effectExtent l="0" t="0" r="1270" b="0"/>
+            <wp:docPr id="1" name="Рисунок 1"/>
+            <wp:cNvGraphicFramePr>
+              <a:graphicFrameLocks xmlns:a="http://schemas.openxmlformats.org/drawingml/2006/main" noChangeAspect="1"/>
+            </wp:cNvGraphicFramePr>
+            <a:graphic xmlns:a="http://schemas.openxmlformats.org/drawingml/2006/main">
+              <a:graphicData uri="http://schemas.openxmlformats.org/drawingml/2006/picture">
+                <pic:pic xmlns:pic="http://schemas.openxmlformats.org/drawingml/2006/picture">
+                  <pic:nvPicPr>
+                    <pic:cNvPr id="1" name=""/>
+                    <pic:cNvPicPr/>
+                  </pic:nvPicPr>
+                  <pic:blipFill>
+                    <a:blip r:embed="rId12"/>
+                    <a:stretch>
+                      <a:fillRect/>
+                    </a:stretch>
+                  </pic:blipFill>
+                  <pic:spPr>
+                    <a:xfrm>
+                      <a:off x="0" y="0"/>
+                      <a:ext cx="4885139" cy="1925786"/>
+                    </a:xfrm>
+                    <a:prstGeom prst="rect">
+                      <a:avLst/>
+                    </a:prstGeom>
+                  </pic:spPr>
+                </pic:pic>
+              </a:graphicData>
+            </a:graphic>
+          </wp:inline>
+        </w:drawing>
+      </w:r>
+    </w:p>
+    <w:p>
+      <w:pPr>
+        <w:pStyle w:val="a4"/>
+      </w:pPr>
+      <w:r>
+        <w:t>Листинг</w:t>
+      </w:r>
+    </w:p>
+    <w:p>
+      <w:pPr>
+        <w:rPr>
+          <w:sz w:val="20"/>
+          <w:szCs w:val="20"/>
+          <w:lang w:val="en-US"/>
+        </w:rPr>
+      </w:pPr>
+      <w:r>
+        <w:rPr>
+          <w:sz w:val="20"/>
+          <w:szCs w:val="20"/>
+          <w:lang w:val="en-US"/>
+        </w:rPr>
+        <w:t>def insertion_sort(li: list, n: int) -&gt; list:</w:t>
+      </w:r>
+    </w:p>
+    <w:p>
+      <w:pPr>
+        <w:rPr>
+          <w:sz w:val="20"/>
+          <w:szCs w:val="20"/>
+          <w:lang w:val="en-US"/>
+        </w:rPr>
+      </w:pPr>
+      <w:r>
+        <w:rPr>
+          <w:sz w:val="20"/>
+          <w:szCs w:val="20"/>
+          <w:lang w:val="en-US"/>
+        </w:rPr>
+        <w:tab/>
+        <w:t># Worst: n^2</w:t>
+      </w:r>
+    </w:p>
+    <w:p>
+      <w:pPr>
+        <w:rPr>
+          <w:sz w:val="20"/>
+          <w:szCs w:val="20"/>
+          <w:lang w:val="en-US"/>
+        </w:rPr>
+      </w:pPr>
+      <w:r>
+        <w:rPr>
+          <w:sz w:val="20"/>
+          <w:szCs w:val="20"/>
+          <w:lang w:val="en-US"/>
+        </w:rPr>
+        <w:tab/>
+        <w:t># Average: n^2</w:t>
+      </w:r>
+    </w:p>
+    <w:p>
+      <w:pPr>
+        <w:rPr>
+          <w:sz w:val="20"/>
+          <w:szCs w:val="20"/>
+          <w:lang w:val="en-US"/>
+        </w:rPr>
+      </w:pPr>
+      <w:r>
+        <w:rPr>
+          <w:sz w:val="20"/>
+          <w:szCs w:val="20"/>
+          <w:lang w:val="en-US"/>
+        </w:rPr>
+        <w:tab/>
+        <w:t># Best: n</w:t>
+      </w:r>
+    </w:p>
+    <w:p>
+      <w:pPr>
+        <w:rPr>
+          <w:sz w:val="20"/>
+          <w:szCs w:val="20"/>
+          <w:lang w:val="en-US"/>
+        </w:rPr>
+      </w:pPr>
+      <w:r>
+        <w:rPr>
+          <w:sz w:val="20"/>
+          <w:szCs w:val="20"/>
+          <w:lang w:val="en-US"/>
+        </w:rPr>
+        <w:tab/>
+        <w:t># Memory: 1</w:t>
+      </w:r>
+    </w:p>
+    <w:p>
+      <w:pPr>
+        <w:rPr>
+          <w:sz w:val="20"/>
+          <w:szCs w:val="20"/>
+          <w:lang w:val="en-US"/>
+        </w:rPr>
+      </w:pPr>
+      <w:r>
+        <w:rPr>
+          <w:sz w:val="20"/>
+          <w:szCs w:val="20"/>
+          <w:lang w:val="en-US"/>
+        </w:rPr>
+        <w:tab/>
+        <w:t>for i in range(1, n):</w:t>
+      </w:r>
+    </w:p>
+    <w:p>
+      <w:pPr>
+        <w:rPr>
+          <w:sz w:val="20"/>
+          <w:szCs w:val="20"/>
+          <w:lang w:val="en-US"/>
+        </w:rPr>
+      </w:pPr>
+      <w:r>
+        <w:rPr>
+          <w:sz w:val="20"/>
+          <w:szCs w:val="20"/>
+          <w:lang w:val="en-US"/>
+        </w:rPr>
+        <w:tab/>
+      </w:r>
+      <w:r>
+        <w:rPr>
+          <w:sz w:val="20"/>
+          <w:szCs w:val="20"/>
+          <w:lang w:val="en-US"/>
+        </w:rPr>
+        <w:tab/>
+        <w:t>el = li[i]</w:t>
+      </w:r>
+    </w:p>
+    <w:p>
+      <w:pPr>
+        <w:rPr>
+          <w:sz w:val="20"/>
+          <w:szCs w:val="20"/>
+          <w:lang w:val="en-US"/>
+        </w:rPr>
+      </w:pPr>
+      <w:r>
+        <w:rPr>
+          <w:sz w:val="20"/>
+          <w:szCs w:val="20"/>
+          <w:lang w:val="en-US"/>
+        </w:rPr>
+        <w:tab/>
+      </w:r>
+      <w:r>
+        <w:rPr>
+          <w:sz w:val="20"/>
+          <w:szCs w:val="20"/>
+          <w:lang w:val="en-US"/>
+        </w:rPr>
+        <w:tab/>
+        <w:t>j = i - 1</w:t>
+      </w:r>
+    </w:p>
+    <w:p>
+      <w:pPr>
+        <w:rPr>
+          <w:sz w:val="20"/>
+          <w:szCs w:val="20"/>
+          <w:lang w:val="en-US"/>
+        </w:rPr>
+      </w:pPr>
+      <w:r>
+        <w:rPr>
+          <w:sz w:val="20"/>
+          <w:szCs w:val="20"/>
+          <w:lang w:val="en-US"/>
+        </w:rPr>
+        <w:tab/>
+      </w:r>
+      <w:r>
+        <w:rPr>
+          <w:sz w:val="20"/>
+          <w:szCs w:val="20"/>
+          <w:lang w:val="en-US"/>
+        </w:rPr>
+        <w:tab/>
+        <w:t>while j &gt;= 0 and li[j] &gt; el:</w:t>
+      </w:r>
+    </w:p>
+    <w:p>
+      <w:pPr>
+        <w:rPr>
+          <w:sz w:val="20"/>
+          <w:szCs w:val="20"/>
+          <w:lang w:val="en-US"/>
+        </w:rPr>
+      </w:pPr>
+      <w:r>
+        <w:rPr>
+          <w:sz w:val="20"/>
+          <w:szCs w:val="20"/>
+          <w:lang w:val="en-US"/>
+        </w:rPr>
+        <w:tab/>
+      </w:r>
+      <w:r>
+        <w:rPr>
+          <w:sz w:val="20"/>
+          <w:szCs w:val="20"/>
+          <w:lang w:val="en-US"/>
+        </w:rPr>
+        <w:tab/>
+      </w:r>
+      <w:r>
+        <w:rPr>
+          <w:sz w:val="20"/>
+          <w:szCs w:val="20"/>
+          <w:lang w:val="en-US"/>
+        </w:rPr>
+        <w:tab/>
+        <w:t>li[j + 1] = li[j]</w:t>
+      </w:r>
+    </w:p>
+    <w:p>
+      <w:pPr>
+        <w:rPr>
+          <w:sz w:val="20"/>
+          <w:szCs w:val="20"/>
+          <w:lang w:val="en-US"/>
+        </w:rPr>
+      </w:pPr>
+      <w:r>
+        <w:rPr>
+          <w:sz w:val="20"/>
+          <w:szCs w:val="20"/>
+          <w:lang w:val="en-US"/>
+        </w:rPr>
+        <w:tab/>
+      </w:r>
+      <w:r>
+        <w:rPr>
+          <w:sz w:val="20"/>
+          <w:szCs w:val="20"/>
+          <w:lang w:val="en-US"/>
+        </w:rPr>
+        <w:tab/>
+      </w:r>
+      <w:r>
+        <w:rPr>
+          <w:sz w:val="20"/>
+          <w:szCs w:val="20"/>
+          <w:lang w:val="en-US"/>
+        </w:rPr>
+        <w:tab/>
+        <w:t>j -= 1</w:t>
+      </w:r>
+    </w:p>
+    <w:p>
+      <w:pPr>
+        <w:rPr>
+          <w:sz w:val="20"/>
+          <w:szCs w:val="20"/>
+          <w:lang w:val="en-US"/>
+        </w:rPr>
+      </w:pPr>
+      <w:r>
+        <w:rPr>
+          <w:sz w:val="20"/>
+          <w:szCs w:val="20"/>
+          <w:lang w:val="en-US"/>
+        </w:rPr>
+        <w:tab/>
+      </w:r>
+      <w:r>
+        <w:rPr>
+          <w:sz w:val="20"/>
+          <w:szCs w:val="20"/>
+          <w:lang w:val="en-US"/>
+        </w:rPr>
+        <w:tab/>
+        <w:t>li[j + 1] = el</w:t>
+      </w:r>
+    </w:p>
+    <w:p>
+      <w:pPr>
+        <w:rPr>
+          <w:sz w:val="20"/>
+          <w:szCs w:val="20"/>
+          <w:lang w:val="en-US"/>
+        </w:rPr>
+      </w:pPr>
+      <w:r>
+        <w:rPr>
+          <w:sz w:val="20"/>
+          <w:szCs w:val="20"/>
+          <w:lang w:val="en-US"/>
+        </w:rPr>
+        <w:tab/>
+        <w:t>return li</w:t>
+      </w:r>
+    </w:p>
+    <w:p>
+      <w:pPr>
+        <w:rPr>
+          <w:sz w:val="20"/>
+          <w:szCs w:val="20"/>
+          <w:lang w:val="en-US"/>
+        </w:rPr>
+      </w:pPr>
+    </w:p>
+    <w:p>
+      <w:pPr>
+        <w:rPr>
+          <w:sz w:val="20"/>
+          <w:szCs w:val="20"/>
+          <w:lang w:val="en-US"/>
+        </w:rPr>
+      </w:pPr>
+    </w:p>
+    <w:p>
+      <w:pPr>
+        <w:rPr>
+          <w:sz w:val="20"/>
+          <w:szCs w:val="20"/>
+          <w:lang w:val="en-US"/>
+        </w:rPr>
+      </w:pPr>
+      <w:r>
+        <w:rPr>
+          <w:sz w:val="20"/>
+          <w:szCs w:val="20"/>
+          <w:lang w:val="en-US"/>
+        </w:rPr>
+        <w:t>def selection_sort(li: list, n: int) -&gt; list:</w:t>
+      </w:r>
+    </w:p>
+    <w:p>
+      <w:pPr>
+        <w:rPr>
+          <w:sz w:val="20"/>
+          <w:szCs w:val="20"/>
+          <w:lang w:val="en-US"/>
+        </w:rPr>
+      </w:pPr>
+      <w:r>
+        <w:rPr>
+          <w:sz w:val="20"/>
+          <w:szCs w:val="20"/>
+          <w:lang w:val="en-US"/>
+        </w:rPr>
+        <w:tab/>
+        <w:t># Worst: n^2</w:t>
+      </w:r>
+    </w:p>
+    <w:p>
+      <w:pPr>
+        <w:rPr>
+          <w:sz w:val="20"/>
+          <w:szCs w:val="20"/>
+          <w:lang w:val="en-US"/>
+        </w:rPr>
+      </w:pPr>
+      <w:r>
+        <w:rPr>
+          <w:sz w:val="20"/>
+          <w:szCs w:val="20"/>
+          <w:lang w:val="en-US"/>
+        </w:rPr>
+        <w:tab/>
+        <w:t># Average: n^2</w:t>
+      </w:r>
+    </w:p>
+    <w:p>
+      <w:pPr>
+        <w:rPr>
+          <w:sz w:val="20"/>
+          <w:szCs w:val="20"/>
+          <w:lang w:val="en-US"/>
+        </w:rPr>
+      </w:pPr>
+      <w:r>
+        <w:rPr>
+          <w:sz w:val="20"/>
+          <w:szCs w:val="20"/>
+          <w:lang w:val="en-US"/>
+        </w:rPr>
+        <w:tab/>
+        <w:t># Best: n^2</w:t>
+      </w:r>
+    </w:p>
+    <w:p>
+      <w:pPr>
+        <w:rPr>
+          <w:sz w:val="20"/>
+          <w:szCs w:val="20"/>
+          <w:lang w:val="en-US"/>
+        </w:rPr>
+      </w:pPr>
+      <w:r>
+        <w:rPr>
+          <w:sz w:val="20"/>
+          <w:szCs w:val="20"/>
+          <w:lang w:val="en-US"/>
+        </w:rPr>
+        <w:tab/>
+        <w:t># Memory: 1</w:t>
+      </w:r>
+    </w:p>
+    <w:p>
+      <w:pPr>
+        <w:rPr>
+          <w:sz w:val="20"/>
+          <w:szCs w:val="20"/>
+          <w:lang w:val="en-US"/>
+        </w:rPr>
+      </w:pPr>
+      <w:r>
+        <w:rPr>
+          <w:sz w:val="20"/>
+          <w:szCs w:val="20"/>
+          <w:lang w:val="en-US"/>
+        </w:rPr>
+        <w:tab/>
+        <w:t>for i in range(n):</w:t>
+      </w:r>
+    </w:p>
+    <w:p>
+      <w:pPr>
+        <w:rPr>
+          <w:sz w:val="20"/>
+          <w:szCs w:val="20"/>
+          <w:lang w:val="en-US"/>
+        </w:rPr>
+      </w:pPr>
+      <w:r>
+        <w:rPr>
+          <w:sz w:val="20"/>
+          <w:szCs w:val="20"/>
+          <w:lang w:val="en-US"/>
+        </w:rPr>
+        <w:tab/>
+      </w:r>
+      <w:r>
+        <w:rPr>
+          <w:sz w:val="20"/>
+          <w:szCs w:val="20"/>
+          <w:lang w:val="en-US"/>
+        </w:rPr>
+        <w:tab/>
+        <w:t>min_el_i = i</w:t>
+      </w:r>
+    </w:p>
+    <w:p>
+      <w:pPr>
+        <w:rPr>
+          <w:sz w:val="20"/>
+          <w:szCs w:val="20"/>
+          <w:lang w:val="en-US"/>
+        </w:rPr>
+      </w:pPr>
+      <w:r>
+        <w:rPr>
+          <w:sz w:val="20"/>
+          <w:szCs w:val="20"/>
+          <w:lang w:val="en-US"/>
+        </w:rPr>
+        <w:tab/>
+      </w:r>
+      <w:r>
+        <w:rPr>
+          <w:sz w:val="20"/>
+          <w:szCs w:val="20"/>
+          <w:lang w:val="en-US"/>
+        </w:rPr>
+        <w:tab/>
+        <w:t>for j in range(i + 1, n):</w:t>
+      </w:r>
+    </w:p>
+    <w:p>
+      <w:pPr>
+        <w:rPr>
+          <w:sz w:val="20"/>
+          <w:szCs w:val="20"/>
+          <w:lang w:val="en-US"/>
+        </w:rPr>
+      </w:pPr>
+      <w:r>
+        <w:rPr>
+          <w:sz w:val="20"/>
+          <w:szCs w:val="20"/>
+          <w:lang w:val="en-US"/>
+        </w:rPr>
+        <w:tab/>
+      </w:r>
+      <w:r>
+        <w:rPr>
+          <w:sz w:val="20"/>
+          <w:szCs w:val="20"/>
+          <w:lang w:val="en-US"/>
+        </w:rPr>
+        <w:tab/>
+      </w:r>
+      <w:r>
+        <w:rPr>
+          <w:sz w:val="20"/>
+          <w:szCs w:val="20"/>
+          <w:lang w:val="en-US"/>
+        </w:rPr>
+        <w:tab/>
+        <w:t>if li[j] &lt; li[min_el_i]:</w:t>
+      </w:r>
+    </w:p>
+    <w:p>
+      <w:pPr>
+        <w:rPr>
+          <w:sz w:val="20"/>
+          <w:szCs w:val="20"/>
+          <w:lang w:val="en-US"/>
+        </w:rPr>
+      </w:pPr>
+      <w:r>
+        <w:rPr>
+          <w:sz w:val="20"/>
+          <w:szCs w:val="20"/>
+          <w:lang w:val="en-US"/>
+        </w:rPr>
+        <w:tab/>
+      </w:r>
+      <w:r>
+        <w:rPr>
+          <w:sz w:val="20"/>
+          <w:szCs w:val="20"/>
+          <w:lang w:val="en-US"/>
+        </w:rPr>
+        <w:tab/>
+      </w:r>
+      <w:r>
+        <w:rPr>
+          <w:sz w:val="20"/>
+          <w:szCs w:val="20"/>
+          <w:lang w:val="en-US"/>
+        </w:rPr>
+        <w:tab/>
+      </w:r>
+      <w:r>
+        <w:rPr>
+          <w:sz w:val="20"/>
+          <w:szCs w:val="20"/>
+          <w:lang w:val="en-US"/>
+        </w:rPr>
+        <w:tab/>
+        <w:t>min_el_i = j</w:t>
+      </w:r>
+    </w:p>
+    <w:p>
+      <w:pPr>
+        <w:rPr>
+          <w:sz w:val="20"/>
+          <w:szCs w:val="20"/>
+          <w:lang w:val="en-US"/>
+        </w:rPr>
+      </w:pPr>
+      <w:r>
+        <w:rPr>
+          <w:sz w:val="20"/>
+          <w:szCs w:val="20"/>
+          <w:lang w:val="en-US"/>
+        </w:rPr>
+        <w:tab/>
+      </w:r>
+      <w:r>
+        <w:rPr>
+          <w:sz w:val="20"/>
+          <w:szCs w:val="20"/>
+          <w:lang w:val="en-US"/>
+        </w:rPr>
+        <w:tab/>
+        <w:t>li[i], li[min_el_i] = li[min_el_i], li[i]</w:t>
+      </w:r>
+    </w:p>
+    <w:p>
+      <w:pPr>
+        <w:rPr>
+          <w:sz w:val="20"/>
+          <w:szCs w:val="20"/>
+          <w:lang w:val="en-US"/>
+        </w:rPr>
+      </w:pPr>
+      <w:r>
+        <w:rPr>
+          <w:sz w:val="20"/>
+          <w:szCs w:val="20"/>
+          <w:lang w:val="en-US"/>
+        </w:rPr>
+        <w:tab/>
+        <w:t>return li</w:t>
+      </w:r>
+    </w:p>
+    <w:p>
+      <w:pPr>
+        <w:rPr>
+          <w:sz w:val="20"/>
+          <w:szCs w:val="20"/>
+          <w:lang w:val="en-US"/>
+        </w:rPr>
+      </w:pPr>
+      <w:r>
+        <w:rPr>
+          <w:sz w:val="20"/>
+          <w:szCs w:val="20"/>
+          <w:lang w:val="en-US"/>
+        </w:rPr>
+        <w:tab/>
+      </w:r>
+    </w:p>
+    <w:p>
+      <w:pPr>
+        <w:rPr>
+          <w:sz w:val="20"/>
+          <w:szCs w:val="20"/>
+          <w:lang w:val="en-US"/>
+        </w:rPr>
+      </w:pPr>
+    </w:p>
+    <w:p>
+      <w:pPr>
+        <w:rPr>
+          <w:sz w:val="20"/>
+          <w:szCs w:val="20"/>
+          <w:lang w:val="en-US"/>
+        </w:rPr>
+      </w:pPr>
+      <w:r>
+        <w:rPr>
+          <w:sz w:val="20"/>
+          <w:szCs w:val="20"/>
+          <w:lang w:val="en-US"/>
+        </w:rPr>
+        <w:t>def bubble_sort(li: list, n: int) -&gt; list:</w:t>
+      </w:r>
+    </w:p>
+    <w:p>
+      <w:pPr>
+        <w:rPr>
+          <w:sz w:val="20"/>
+          <w:szCs w:val="20"/>
+          <w:lang w:val="en-US"/>
+        </w:rPr>
+      </w:pPr>
+      <w:r>
+        <w:rPr>
+          <w:sz w:val="20"/>
+          <w:szCs w:val="20"/>
+          <w:lang w:val="en-US"/>
+        </w:rPr>
+        <w:tab/>
+        <w:t># Optimized</w:t>
+      </w:r>
+    </w:p>
+    <w:p>
+      <w:pPr>
+        <w:rPr>
+          <w:sz w:val="20"/>
+          <w:szCs w:val="20"/>
+          <w:lang w:val="en-US"/>
+        </w:rPr>
+      </w:pPr>
+      <w:r>
+        <w:rPr>
+          <w:sz w:val="20"/>
+          <w:szCs w:val="20"/>
+          <w:lang w:val="en-US"/>
+        </w:rPr>
+        <w:tab/>
+        <w:t># Worst: n^2</w:t>
+      </w:r>
+    </w:p>
+    <w:p>
+      <w:pPr>
+        <w:rPr>
+          <w:sz w:val="20"/>
+          <w:szCs w:val="20"/>
+          <w:lang w:val="en-US"/>
+        </w:rPr>
+      </w:pPr>
+      <w:r>
+        <w:rPr>
+          <w:sz w:val="20"/>
+          <w:szCs w:val="20"/>
+          <w:lang w:val="en-US"/>
+        </w:rPr>
+        <w:tab/>
+        <w:t># Average: n^2</w:t>
+      </w:r>
+    </w:p>
+    <w:p>
+      <w:pPr>
+        <w:rPr>
+          <w:sz w:val="20"/>
+          <w:szCs w:val="20"/>
+          <w:lang w:val="en-US"/>
+        </w:rPr>
+      </w:pPr>
+      <w:r>
+        <w:rPr>
+          <w:sz w:val="20"/>
+          <w:szCs w:val="20"/>
+          <w:lang w:val="en-US"/>
+        </w:rPr>
+        <w:tab/>
+        <w:t># Best: n</w:t>
+      </w:r>
+    </w:p>
+    <w:p>
+      <w:pPr>
+        <w:rPr>
+          <w:sz w:val="20"/>
+          <w:szCs w:val="20"/>
+          <w:lang w:val="en-US"/>
+        </w:rPr>
+      </w:pPr>
+      <w:r>
+        <w:rPr>
+          <w:sz w:val="20"/>
+          <w:szCs w:val="20"/>
+          <w:lang w:val="en-US"/>
+        </w:rPr>
+        <w:tab/>
+        <w:t># Memory: 1</w:t>
+      </w:r>
+    </w:p>
+    <w:p>
+      <w:pPr>
+        <w:rPr>
+          <w:sz w:val="20"/>
+          <w:szCs w:val="20"/>
+          <w:lang w:val="en-US"/>
+        </w:rPr>
+      </w:pPr>
+      <w:r>
+        <w:rPr>
+          <w:sz w:val="20"/>
+          <w:szCs w:val="20"/>
+          <w:lang w:val="en-US"/>
+        </w:rPr>
+        <w:tab/>
+        <w:t>for i in range(n - 1):</w:t>
+      </w:r>
+    </w:p>
+    <w:p>
+      <w:pPr>
+        <w:rPr>
+          <w:sz w:val="20"/>
+          <w:szCs w:val="20"/>
+          <w:lang w:val="en-US"/>
+        </w:rPr>
+      </w:pPr>
+      <w:r>
+        <w:rPr>
+          <w:sz w:val="20"/>
+          <w:szCs w:val="20"/>
+          <w:lang w:val="en-US"/>
+        </w:rPr>
+        <w:lastRenderedPageBreak/>
+        <w:tab/>
+      </w:r>
+      <w:r>
+        <w:rPr>
+          <w:sz w:val="20"/>
+          <w:szCs w:val="20"/>
+          <w:lang w:val="en-US"/>
+        </w:rPr>
+        <w:tab/>
+        <w:t>swapped = False</w:t>
+      </w:r>
+    </w:p>
+    <w:p>
+      <w:pPr>
+        <w:rPr>
+          <w:sz w:val="20"/>
+          <w:szCs w:val="20"/>
+          <w:lang w:val="en-US"/>
+        </w:rPr>
+      </w:pPr>
+      <w:r>
+        <w:rPr>
+          <w:sz w:val="20"/>
+          <w:szCs w:val="20"/>
+          <w:lang w:val="en-US"/>
+        </w:rPr>
+        <w:tab/>
+      </w:r>
+      <w:r>
+        <w:rPr>
+          <w:sz w:val="20"/>
+          <w:szCs w:val="20"/>
+          <w:lang w:val="en-US"/>
+        </w:rPr>
+        <w:tab/>
+        <w:t>for j in range(n - 1 - i):</w:t>
+      </w:r>
+    </w:p>
+    <w:p>
+      <w:pPr>
+        <w:rPr>
+          <w:sz w:val="20"/>
+          <w:szCs w:val="20"/>
+          <w:lang w:val="en-US"/>
+        </w:rPr>
+      </w:pPr>
+      <w:r>
+        <w:rPr>
+          <w:sz w:val="20"/>
+          <w:szCs w:val="20"/>
+          <w:lang w:val="en-US"/>
+        </w:rPr>
+        <w:tab/>
+      </w:r>
+      <w:r>
+        <w:rPr>
+          <w:sz w:val="20"/>
+          <w:szCs w:val="20"/>
+          <w:lang w:val="en-US"/>
+        </w:rPr>
+        <w:tab/>
+      </w:r>
+      <w:r>
+        <w:rPr>
+          <w:sz w:val="20"/>
+          <w:szCs w:val="20"/>
+          <w:lang w:val="en-US"/>
+        </w:rPr>
+        <w:tab/>
+        <w:t>if li[j] &gt; li[j + 1]:</w:t>
+      </w:r>
+    </w:p>
+    <w:p>
+      <w:pPr>
+        <w:rPr>
+          <w:sz w:val="20"/>
+          <w:szCs w:val="20"/>
+          <w:lang w:val="en-US"/>
+        </w:rPr>
+      </w:pPr>
+      <w:r>
+        <w:rPr>
+          <w:sz w:val="20"/>
+          <w:szCs w:val="20"/>
+          <w:lang w:val="en-US"/>
+        </w:rPr>
+        <w:tab/>
+      </w:r>
+      <w:r>
+        <w:rPr>
+          <w:sz w:val="20"/>
+          <w:szCs w:val="20"/>
+          <w:lang w:val="en-US"/>
+        </w:rPr>
+        <w:tab/>
+      </w:r>
+      <w:r>
+        <w:rPr>
+          <w:sz w:val="20"/>
+          <w:szCs w:val="20"/>
+          <w:lang w:val="en-US"/>
+        </w:rPr>
+        <w:tab/>
+      </w:r>
+      <w:r>
+        <w:rPr>
+          <w:sz w:val="20"/>
+          <w:szCs w:val="20"/>
+          <w:lang w:val="en-US"/>
+        </w:rPr>
+        <w:tab/>
+        <w:t>li[j], li[j + 1] = li[j + 1], li[j]</w:t>
+      </w:r>
+    </w:p>
+    <w:p>
+      <w:pPr>
+        <w:rPr>
+          <w:sz w:val="20"/>
+          <w:szCs w:val="20"/>
+          <w:lang w:val="en-US"/>
+        </w:rPr>
+      </w:pPr>
+      <w:r>
+        <w:rPr>
+          <w:sz w:val="20"/>
+          <w:szCs w:val="20"/>
+          <w:lang w:val="en-US"/>
+        </w:rPr>
+        <w:tab/>
+      </w:r>
+      <w:r>
+        <w:rPr>
+          <w:sz w:val="20"/>
+          <w:szCs w:val="20"/>
+          <w:lang w:val="en-US"/>
+        </w:rPr>
+        <w:tab/>
+      </w:r>
+      <w:r>
+        <w:rPr>
+          <w:sz w:val="20"/>
+          <w:szCs w:val="20"/>
+          <w:lang w:val="en-US"/>
+        </w:rPr>
+        <w:tab/>
+      </w:r>
+      <w:r>
+        <w:rPr>
+          <w:sz w:val="20"/>
+          <w:szCs w:val="20"/>
+          <w:lang w:val="en-US"/>
+        </w:rPr>
+        <w:tab/>
+        <w:t>swapped = True</w:t>
+      </w:r>
+    </w:p>
+    <w:p>
+      <w:pPr>
+        <w:rPr>
+          <w:sz w:val="20"/>
+          <w:szCs w:val="20"/>
+          <w:lang w:val="en-US"/>
+        </w:rPr>
+      </w:pPr>
+      <w:r>
+        <w:rPr>
+          <w:sz w:val="20"/>
+          <w:szCs w:val="20"/>
+          <w:lang w:val="en-US"/>
+        </w:rPr>
+        <w:tab/>
+      </w:r>
+      <w:r>
+        <w:rPr>
+          <w:sz w:val="20"/>
+          <w:szCs w:val="20"/>
+          <w:lang w:val="en-US"/>
+        </w:rPr>
+        <w:tab/>
+        <w:t>if not swapped:</w:t>
+      </w:r>
+    </w:p>
+    <w:p>
+      <w:pPr>
+        <w:rPr>
+          <w:sz w:val="20"/>
+          <w:szCs w:val="20"/>
+          <w:lang w:val="en-US"/>
+        </w:rPr>
+      </w:pPr>
+      <w:r>
+        <w:rPr>
+          <w:sz w:val="20"/>
+          <w:szCs w:val="20"/>
+          <w:lang w:val="en-US"/>
+        </w:rPr>
+        <w:tab/>
+      </w:r>
+      <w:r>
+        <w:rPr>
+          <w:sz w:val="20"/>
+          <w:szCs w:val="20"/>
+          <w:lang w:val="en-US"/>
+        </w:rPr>
+        <w:tab/>
+      </w:r>
+      <w:r>
+        <w:rPr>
+          <w:sz w:val="20"/>
+          <w:szCs w:val="20"/>
+          <w:lang w:val="en-US"/>
+        </w:rPr>
+        <w:tab/>
+        <w:t>break</w:t>
+      </w:r>
+    </w:p>
+    <w:p>
+      <w:pPr>
+        <w:rPr>
+          <w:sz w:val="20"/>
+          <w:szCs w:val="20"/>
+          <w:lang w:val="en-US"/>
+        </w:rPr>
+      </w:pPr>
+      <w:r>
+        <w:rPr>
+          <w:sz w:val="20"/>
+          <w:szCs w:val="20"/>
+          <w:lang w:val="en-US"/>
+        </w:rPr>
+        <w:tab/>
+        <w:t>return li</w:t>
+      </w:r>
+    </w:p>
+    <w:p>
+      <w:pPr>
+        <w:rPr>
+          <w:sz w:val="20"/>
+          <w:szCs w:val="20"/>
+          <w:lang w:val="en-US"/>
+        </w:rPr>
+      </w:pPr>
+    </w:p>
+    <w:p>
+      <w:pPr>
+        <w:rPr>
+          <w:sz w:val="20"/>
+          <w:szCs w:val="20"/>
+          <w:lang w:val="en-US"/>
+        </w:rPr>
+      </w:pPr>
+    </w:p>
+    <w:p>
+      <w:pPr>
+        <w:rPr>
+          <w:sz w:val="20"/>
+          <w:szCs w:val="20"/>
+          <w:lang w:val="en-US"/>
+        </w:rPr>
+      </w:pPr>
+      <w:r>
+        <w:rPr>
+          <w:sz w:val="20"/>
+          <w:szCs w:val="20"/>
+          <w:lang w:val="en-US"/>
+        </w:rPr>
+        <w:t>def merge(left: list, left_len: int, right: list, right_len: int):</w:t>
+      </w:r>
+    </w:p>
+    <w:p>
+      <w:pPr>
+        <w:rPr>
+          <w:sz w:val="20"/>
+          <w:szCs w:val="20"/>
+          <w:lang w:val="en-US"/>
+        </w:rPr>
+      </w:pPr>
+      <w:r>
+        <w:rPr>
+          <w:sz w:val="20"/>
+          <w:szCs w:val="20"/>
+          <w:lang w:val="en-US"/>
+        </w:rPr>
+        <w:tab/>
+        <w:t># O(n)</w:t>
+      </w:r>
+    </w:p>
+    <w:p>
+      <w:pPr>
+        <w:rPr>
+          <w:sz w:val="20"/>
+          <w:szCs w:val="20"/>
+          <w:lang w:val="en-US"/>
+        </w:rPr>
+      </w:pPr>
+      <w:r>
+        <w:rPr>
+          <w:sz w:val="20"/>
+          <w:szCs w:val="20"/>
+          <w:lang w:val="en-US"/>
+        </w:rPr>
+        <w:tab/>
+        <w:t># Memory: n</w:t>
+      </w:r>
+    </w:p>
+    <w:p>
+      <w:pPr>
+        <w:rPr>
+          <w:sz w:val="20"/>
+          <w:szCs w:val="20"/>
+          <w:lang w:val="en-US"/>
+        </w:rPr>
+      </w:pPr>
+      <w:r>
+        <w:rPr>
+          <w:sz w:val="20"/>
+          <w:szCs w:val="20"/>
+          <w:lang w:val="en-US"/>
+        </w:rPr>
+        <w:tab/>
+        <w:t>res_li = []</w:t>
+      </w:r>
+    </w:p>
+    <w:p>
+      <w:pPr>
+        <w:rPr>
+          <w:sz w:val="20"/>
+          <w:szCs w:val="20"/>
+          <w:lang w:val="en-US"/>
+        </w:rPr>
+      </w:pPr>
+      <w:r>
+        <w:rPr>
+          <w:sz w:val="20"/>
+          <w:szCs w:val="20"/>
+          <w:lang w:val="en-US"/>
+        </w:rPr>
+        <w:tab/>
+        <w:t>r, l = 0, 0</w:t>
+      </w:r>
+    </w:p>
+    <w:p>
+      <w:pPr>
+        <w:rPr>
+          <w:sz w:val="20"/>
+          <w:szCs w:val="20"/>
+          <w:lang w:val="en-US"/>
+        </w:rPr>
+      </w:pPr>
+      <w:r>
+        <w:rPr>
+          <w:sz w:val="20"/>
+          <w:szCs w:val="20"/>
+          <w:lang w:val="en-US"/>
+        </w:rPr>
+        <w:tab/>
+        <w:t>for i in range(left_len + right_len):</w:t>
+      </w:r>
+    </w:p>
+    <w:p>
+      <w:pPr>
+        <w:rPr>
+          <w:sz w:val="20"/>
+          <w:szCs w:val="20"/>
+          <w:lang w:val="en-US"/>
+        </w:rPr>
+      </w:pPr>
+      <w:r>
+        <w:rPr>
+          <w:sz w:val="20"/>
+          <w:szCs w:val="20"/>
+          <w:lang w:val="en-US"/>
+        </w:rPr>
+        <w:tab/>
+      </w:r>
+      <w:r>
+        <w:rPr>
+          <w:sz w:val="20"/>
+          <w:szCs w:val="20"/>
+          <w:lang w:val="en-US"/>
+        </w:rPr>
+        <w:tab/>
+        <w:t>if l == left_len:</w:t>
+      </w:r>
+    </w:p>
+    <w:p>
+      <w:pPr>
+        <w:rPr>
+          <w:sz w:val="20"/>
+          <w:szCs w:val="20"/>
+          <w:lang w:val="en-US"/>
+        </w:rPr>
+      </w:pPr>
+      <w:r>
+        <w:rPr>
+          <w:sz w:val="20"/>
+          <w:szCs w:val="20"/>
+          <w:lang w:val="en-US"/>
+        </w:rPr>
+        <w:tab/>
+      </w:r>
+      <w:r>
+        <w:rPr>
+          <w:sz w:val="20"/>
+          <w:szCs w:val="20"/>
+          <w:lang w:val="en-US"/>
+        </w:rPr>
+        <w:tab/>
+      </w:r>
+      <w:r>
+        <w:rPr>
+          <w:sz w:val="20"/>
+          <w:szCs w:val="20"/>
+          <w:lang w:val="en-US"/>
+        </w:rPr>
+        <w:tab/>
+        <w:t>res_li.extend(right[r:])</w:t>
+      </w:r>
+    </w:p>
+    <w:p>
+      <w:pPr>
+        <w:rPr>
+          <w:sz w:val="20"/>
+          <w:szCs w:val="20"/>
+          <w:lang w:val="en-US"/>
+        </w:rPr>
+      </w:pPr>
+      <w:r>
+        <w:rPr>
+          <w:sz w:val="20"/>
+          <w:szCs w:val="20"/>
+          <w:lang w:val="en-US"/>
+        </w:rPr>
+        <w:tab/>
+      </w:r>
+      <w:r>
+        <w:rPr>
+          <w:sz w:val="20"/>
+          <w:szCs w:val="20"/>
+          <w:lang w:val="en-US"/>
+        </w:rPr>
+        <w:tab/>
+      </w:r>
+      <w:r>
+        <w:rPr>
+          <w:sz w:val="20"/>
+          <w:szCs w:val="20"/>
+          <w:lang w:val="en-US"/>
+        </w:rPr>
+        <w:tab/>
+        <w:t>break</w:t>
+      </w:r>
+    </w:p>
+    <w:p>
+      <w:pPr>
+        <w:rPr>
+          <w:sz w:val="20"/>
+          <w:szCs w:val="20"/>
+          <w:lang w:val="en-US"/>
+        </w:rPr>
+      </w:pPr>
+      <w:r>
+        <w:rPr>
+          <w:sz w:val="20"/>
+          <w:szCs w:val="20"/>
+          <w:lang w:val="en-US"/>
+        </w:rPr>
+        <w:tab/>
+      </w:r>
+      <w:r>
+        <w:rPr>
+          <w:sz w:val="20"/>
+          <w:szCs w:val="20"/>
+          <w:lang w:val="en-US"/>
+        </w:rPr>
+        <w:tab/>
+        <w:t>elif r == right_len:</w:t>
+      </w:r>
+    </w:p>
+    <w:p>
+      <w:pPr>
+        <w:rPr>
+          <w:sz w:val="20"/>
+          <w:szCs w:val="20"/>
+          <w:lang w:val="en-US"/>
+        </w:rPr>
+      </w:pPr>
+      <w:r>
+        <w:rPr>
+          <w:sz w:val="20"/>
+          <w:szCs w:val="20"/>
+          <w:lang w:val="en-US"/>
+        </w:rPr>
+        <w:tab/>
+      </w:r>
+      <w:r>
+        <w:rPr>
+          <w:sz w:val="20"/>
+          <w:szCs w:val="20"/>
+          <w:lang w:val="en-US"/>
+        </w:rPr>
+        <w:tab/>
+      </w:r>
+      <w:r>
+        <w:rPr>
+          <w:sz w:val="20"/>
+          <w:szCs w:val="20"/>
+          <w:lang w:val="en-US"/>
+        </w:rPr>
+        <w:tab/>
+        <w:t>res_li.extend(left[l:])</w:t>
+      </w:r>
+    </w:p>
+    <w:p>
+      <w:pPr>
+        <w:rPr>
+          <w:sz w:val="20"/>
+          <w:szCs w:val="20"/>
+          <w:lang w:val="en-US"/>
+        </w:rPr>
+      </w:pPr>
+      <w:r>
+        <w:rPr>
+          <w:sz w:val="20"/>
+          <w:szCs w:val="20"/>
+          <w:lang w:val="en-US"/>
+        </w:rPr>
+        <w:tab/>
+      </w:r>
+      <w:r>
+        <w:rPr>
+          <w:sz w:val="20"/>
+          <w:szCs w:val="20"/>
+          <w:lang w:val="en-US"/>
+        </w:rPr>
+        <w:tab/>
+      </w:r>
+      <w:r>
+        <w:rPr>
+          <w:sz w:val="20"/>
+          <w:szCs w:val="20"/>
+          <w:lang w:val="en-US"/>
+        </w:rPr>
+        <w:tab/>
+        <w:t>break</w:t>
+      </w:r>
+    </w:p>
+    <w:p>
+      <w:pPr>
+        <w:rPr>
+          <w:sz w:val="20"/>
+          <w:szCs w:val="20"/>
+          <w:lang w:val="en-US"/>
+        </w:rPr>
+      </w:pPr>
+      <w:r>
+        <w:rPr>
+          <w:sz w:val="20"/>
+          <w:szCs w:val="20"/>
+          <w:lang w:val="en-US"/>
+        </w:rPr>
+        <w:tab/>
+      </w:r>
+      <w:r>
+        <w:rPr>
+          <w:sz w:val="20"/>
+          <w:szCs w:val="20"/>
+          <w:lang w:val="en-US"/>
+        </w:rPr>
+        <w:tab/>
+        <w:t>elif left[l] &lt; right[r]:</w:t>
+      </w:r>
+    </w:p>
+    <w:p>
+      <w:pPr>
+        <w:rPr>
+          <w:sz w:val="20"/>
+          <w:szCs w:val="20"/>
+          <w:lang w:val="en-US"/>
+        </w:rPr>
+      </w:pPr>
+      <w:r>
+        <w:rPr>
+          <w:sz w:val="20"/>
+          <w:szCs w:val="20"/>
+          <w:lang w:val="en-US"/>
+        </w:rPr>
+        <w:tab/>
+      </w:r>
+      <w:r>
+        <w:rPr>
+          <w:sz w:val="20"/>
+          <w:szCs w:val="20"/>
+          <w:lang w:val="en-US"/>
+        </w:rPr>
+        <w:tab/>
+      </w:r>
+      <w:r>
+        <w:rPr>
+          <w:sz w:val="20"/>
+          <w:szCs w:val="20"/>
+          <w:lang w:val="en-US"/>
+        </w:rPr>
+        <w:tab/>
+        <w:t>res_li.append(left[l])</w:t>
+      </w:r>
+    </w:p>
+    <w:p>
+      <w:pPr>
+        <w:rPr>
+          <w:sz w:val="20"/>
+          <w:szCs w:val="20"/>
+          <w:lang w:val="en-US"/>
+        </w:rPr>
+      </w:pPr>
+      <w:r>
+        <w:rPr>
+          <w:sz w:val="20"/>
+          <w:szCs w:val="20"/>
+          <w:lang w:val="en-US"/>
+        </w:rPr>
+        <w:tab/>
+      </w:r>
+      <w:r>
+        <w:rPr>
+          <w:sz w:val="20"/>
+          <w:szCs w:val="20"/>
+          <w:lang w:val="en-US"/>
+        </w:rPr>
+        <w:tab/>
+      </w:r>
+      <w:r>
+        <w:rPr>
+          <w:sz w:val="20"/>
+          <w:szCs w:val="20"/>
+          <w:lang w:val="en-US"/>
+        </w:rPr>
+        <w:tab/>
+        <w:t>l += 1</w:t>
+      </w:r>
+    </w:p>
+    <w:p>
+      <w:pPr>
+        <w:rPr>
+          <w:sz w:val="20"/>
+          <w:szCs w:val="20"/>
+          <w:lang w:val="en-US"/>
+        </w:rPr>
+      </w:pPr>
+      <w:r>
+        <w:rPr>
+          <w:sz w:val="20"/>
+          <w:szCs w:val="20"/>
+          <w:lang w:val="en-US"/>
+        </w:rPr>
+        <w:tab/>
+      </w:r>
+      <w:r>
+        <w:rPr>
+          <w:sz w:val="20"/>
+          <w:szCs w:val="20"/>
+          <w:lang w:val="en-US"/>
+        </w:rPr>
+        <w:tab/>
+        <w:t>else:</w:t>
+      </w:r>
+    </w:p>
+    <w:p>
+      <w:pPr>
+        <w:rPr>
+          <w:sz w:val="20"/>
+          <w:szCs w:val="20"/>
+          <w:lang w:val="en-US"/>
+        </w:rPr>
+      </w:pPr>
+      <w:r>
+        <w:rPr>
+          <w:sz w:val="20"/>
+          <w:szCs w:val="20"/>
+          <w:lang w:val="en-US"/>
+        </w:rPr>
+        <w:tab/>
+      </w:r>
+      <w:r>
+        <w:rPr>
+          <w:sz w:val="20"/>
+          <w:szCs w:val="20"/>
+          <w:lang w:val="en-US"/>
+        </w:rPr>
+        <w:tab/>
+      </w:r>
+      <w:r>
+        <w:rPr>
+          <w:sz w:val="20"/>
+          <w:szCs w:val="20"/>
+          <w:lang w:val="en-US"/>
+        </w:rPr>
+        <w:tab/>
+        <w:t>res_li.append(right[r])</w:t>
+      </w:r>
+    </w:p>
+    <w:p>
+      <w:pPr>
+        <w:rPr>
+          <w:sz w:val="20"/>
+          <w:szCs w:val="20"/>
+          <w:lang w:val="en-US"/>
+        </w:rPr>
+      </w:pPr>
+      <w:r>
+        <w:rPr>
+          <w:sz w:val="20"/>
+          <w:szCs w:val="20"/>
+          <w:lang w:val="en-US"/>
+        </w:rPr>
+        <w:tab/>
+      </w:r>
+      <w:r>
+        <w:rPr>
+          <w:sz w:val="20"/>
+          <w:szCs w:val="20"/>
+          <w:lang w:val="en-US"/>
+        </w:rPr>
+        <w:tab/>
+      </w:r>
+      <w:r>
+        <w:rPr>
+          <w:sz w:val="20"/>
+          <w:szCs w:val="20"/>
+          <w:lang w:val="en-US"/>
+        </w:rPr>
+        <w:tab/>
+        <w:t>r += 1</w:t>
+      </w:r>
+    </w:p>
+    <w:p>
+      <w:pPr>
+        <w:rPr>
+          <w:sz w:val="20"/>
+          <w:szCs w:val="20"/>
+          <w:lang w:val="en-US"/>
+        </w:rPr>
+      </w:pPr>
+      <w:r>
+        <w:rPr>
+          <w:sz w:val="20"/>
+          <w:szCs w:val="20"/>
+          <w:lang w:val="en-US"/>
+        </w:rPr>
+        <w:tab/>
+        <w:t>return res_li</w:t>
+      </w:r>
+    </w:p>
+    <w:p>
+      <w:pPr>
+        <w:rPr>
+          <w:sz w:val="20"/>
+          <w:szCs w:val="20"/>
+          <w:lang w:val="en-US"/>
+        </w:rPr>
+      </w:pPr>
+    </w:p>
+    <w:p>
+      <w:pPr>
+        <w:rPr>
+          <w:sz w:val="20"/>
+          <w:szCs w:val="20"/>
+          <w:lang w:val="en-US"/>
+        </w:rPr>
+      </w:pPr>
+    </w:p>
+    <w:p>
+      <w:pPr>
+        <w:rPr>
+          <w:sz w:val="20"/>
+          <w:szCs w:val="20"/>
+          <w:lang w:val="en-US"/>
+        </w:rPr>
+      </w:pPr>
+      <w:r>
+        <w:rPr>
+          <w:sz w:val="20"/>
+          <w:szCs w:val="20"/>
+          <w:lang w:val="en-US"/>
+        </w:rPr>
+        <w:t>def merge_sort(li: list, n: int) -&gt; list:</w:t>
+      </w:r>
+    </w:p>
+    <w:p>
+      <w:pPr>
+        <w:rPr>
+          <w:sz w:val="20"/>
+          <w:szCs w:val="20"/>
+          <w:lang w:val="en-US"/>
+        </w:rPr>
+      </w:pPr>
+      <w:r>
+        <w:rPr>
+          <w:sz w:val="20"/>
+          <w:szCs w:val="20"/>
+          <w:lang w:val="en-US"/>
+        </w:rPr>
+        <w:tab/>
+        <w:t># Worst: nlogn</w:t>
+      </w:r>
+    </w:p>
+    <w:p>
+      <w:pPr>
+        <w:rPr>
+          <w:sz w:val="20"/>
+          <w:szCs w:val="20"/>
+          <w:lang w:val="en-US"/>
+        </w:rPr>
+      </w:pPr>
+      <w:r>
+        <w:rPr>
+          <w:sz w:val="20"/>
+          <w:szCs w:val="20"/>
+          <w:lang w:val="en-US"/>
+        </w:rPr>
+        <w:tab/>
+        <w:t># Average: nlogn</w:t>
+      </w:r>
+    </w:p>
+    <w:p>
+      <w:pPr>
+        <w:rPr>
+          <w:sz w:val="20"/>
+          <w:szCs w:val="20"/>
+          <w:lang w:val="en-US"/>
+        </w:rPr>
+      </w:pPr>
+      <w:r>
+        <w:rPr>
+          <w:sz w:val="20"/>
+          <w:szCs w:val="20"/>
+          <w:lang w:val="en-US"/>
+        </w:rPr>
+        <w:tab/>
+        <w:t># Best: nlogn</w:t>
+      </w:r>
+    </w:p>
+    <w:p>
+      <w:pPr>
+        <w:rPr>
+          <w:sz w:val="20"/>
+          <w:szCs w:val="20"/>
+          <w:lang w:val="en-US"/>
+        </w:rPr>
+      </w:pPr>
+      <w:r>
+        <w:rPr>
+          <w:sz w:val="20"/>
+          <w:szCs w:val="20"/>
+          <w:lang w:val="en-US"/>
+        </w:rPr>
+        <w:tab/>
+        <w:t># Memory: n</w:t>
+      </w:r>
+    </w:p>
+    <w:p>
+      <w:pPr>
+        <w:rPr>
+          <w:sz w:val="20"/>
+          <w:szCs w:val="20"/>
+          <w:lang w:val="en-US"/>
+        </w:rPr>
+      </w:pPr>
+      <w:r>
+        <w:rPr>
+          <w:sz w:val="20"/>
+          <w:szCs w:val="20"/>
+          <w:lang w:val="en-US"/>
+        </w:rPr>
+        <w:tab/>
+        <w:t>if n == 1:</w:t>
+      </w:r>
+    </w:p>
+    <w:p>
+      <w:pPr>
+        <w:rPr>
+          <w:sz w:val="20"/>
+          <w:szCs w:val="20"/>
+          <w:lang w:val="en-US"/>
+        </w:rPr>
+      </w:pPr>
+      <w:r>
+        <w:rPr>
+          <w:sz w:val="20"/>
+          <w:szCs w:val="20"/>
+          <w:lang w:val="en-US"/>
+        </w:rPr>
+        <w:tab/>
+      </w:r>
+      <w:r>
+        <w:rPr>
+          <w:sz w:val="20"/>
+          <w:szCs w:val="20"/>
+          <w:lang w:val="en-US"/>
+        </w:rPr>
+        <w:tab/>
+        <w:t>return li</w:t>
+      </w:r>
+    </w:p>
+    <w:p>
+      <w:pPr>
+        <w:rPr>
+          <w:sz w:val="20"/>
+          <w:szCs w:val="20"/>
+          <w:lang w:val="en-US"/>
+        </w:rPr>
+      </w:pPr>
+      <w:r>
+        <w:rPr>
+          <w:sz w:val="20"/>
+          <w:szCs w:val="20"/>
+          <w:lang w:val="en-US"/>
+        </w:rPr>
+        <w:tab/>
+        <w:t>mid_i = n // 2</w:t>
+      </w:r>
+    </w:p>
+    <w:p>
+      <w:pPr>
+        <w:rPr>
+          <w:sz w:val="20"/>
+          <w:szCs w:val="20"/>
+          <w:lang w:val="en-US"/>
+        </w:rPr>
+      </w:pPr>
+      <w:r>
+        <w:rPr>
+          <w:sz w:val="20"/>
+          <w:szCs w:val="20"/>
+          <w:lang w:val="en-US"/>
+        </w:rPr>
+        <w:tab/>
+        <w:t>left = merge_sort(li[:mid_i], mid_i)</w:t>
+      </w:r>
+    </w:p>
+    <w:p>
+      <w:pPr>
+        <w:rPr>
+          <w:sz w:val="20"/>
+          <w:szCs w:val="20"/>
+          <w:lang w:val="en-US"/>
+        </w:rPr>
+      </w:pPr>
+      <w:r>
+        <w:rPr>
+          <w:sz w:val="20"/>
+          <w:szCs w:val="20"/>
+          <w:lang w:val="en-US"/>
+        </w:rPr>
+        <w:tab/>
+        <w:t>right = merge_sort(li[mid_i:], n - mid_i)</w:t>
+      </w:r>
+    </w:p>
+    <w:p>
+      <w:pPr>
+        <w:rPr>
+          <w:sz w:val="20"/>
+          <w:szCs w:val="20"/>
+          <w:lang w:val="en-US"/>
+        </w:rPr>
+      </w:pPr>
+      <w:r>
+        <w:rPr>
+          <w:sz w:val="20"/>
+          <w:szCs w:val="20"/>
+          <w:lang w:val="en-US"/>
+        </w:rPr>
+        <w:tab/>
+        <w:t>li = merge(left, mid_i, right, n - mid_i)</w:t>
+      </w:r>
+    </w:p>
+    <w:p>
+      <w:pPr>
+        <w:rPr>
+          <w:sz w:val="20"/>
+          <w:szCs w:val="20"/>
+          <w:lang w:val="en-US"/>
+        </w:rPr>
+      </w:pPr>
+      <w:r>
+        <w:rPr>
+          <w:sz w:val="20"/>
+          <w:szCs w:val="20"/>
+          <w:lang w:val="en-US"/>
+        </w:rPr>
+        <w:tab/>
+        <w:t>return li</w:t>
+      </w:r>
+    </w:p>
+    <w:p>
+      <w:pPr>
+        <w:rPr>
+          <w:sz w:val="20"/>
+          <w:szCs w:val="20"/>
+          <w:lang w:val="en-US"/>
+        </w:rPr>
+      </w:pPr>
+    </w:p>
+    <w:p>
+      <w:pPr>
+        <w:rPr>
+          <w:sz w:val="20"/>
+          <w:szCs w:val="20"/>
+          <w:lang w:val="en-US"/>
+        </w:rPr>
+      </w:pPr>
+    </w:p>
+    <w:p>
+      <w:pPr>
+        <w:rPr>
+          <w:sz w:val="20"/>
+          <w:szCs w:val="20"/>
+          <w:lang w:val="en-US"/>
+        </w:rPr>
+      </w:pPr>
+      <w:r>
+        <w:rPr>
+          <w:sz w:val="20"/>
+          <w:szCs w:val="20"/>
+          <w:lang w:val="en-US"/>
+        </w:rPr>
+        <w:t>def shell_sort(li: list, n: int) -&gt; list:</w:t>
+      </w:r>
+    </w:p>
+    <w:p>
+      <w:pPr>
+        <w:rPr>
+          <w:sz w:val="20"/>
+          <w:szCs w:val="20"/>
+          <w:lang w:val="en-US"/>
+        </w:rPr>
+      </w:pPr>
+      <w:r>
+        <w:rPr>
+          <w:sz w:val="20"/>
+          <w:szCs w:val="20"/>
+          <w:lang w:val="en-US"/>
+        </w:rPr>
+        <w:tab/>
+        <w:t># Worst: n^2</w:t>
+      </w:r>
+    </w:p>
+    <w:p>
+      <w:pPr>
+        <w:rPr>
+          <w:sz w:val="20"/>
+          <w:szCs w:val="20"/>
+          <w:lang w:val="en-US"/>
+        </w:rPr>
+      </w:pPr>
+      <w:r>
+        <w:rPr>
+          <w:sz w:val="20"/>
+          <w:szCs w:val="20"/>
+          <w:lang w:val="en-US"/>
+        </w:rPr>
+        <w:tab/>
+        <w:t># Average: nlogn</w:t>
+      </w:r>
+    </w:p>
+    <w:p>
+      <w:pPr>
+        <w:rPr>
+          <w:sz w:val="20"/>
+          <w:szCs w:val="20"/>
+          <w:lang w:val="en-US"/>
+        </w:rPr>
+      </w:pPr>
+      <w:r>
+        <w:rPr>
+          <w:sz w:val="20"/>
+          <w:szCs w:val="20"/>
+          <w:lang w:val="en-US"/>
+        </w:rPr>
+        <w:tab/>
+        <w:t># Best: nlogn</w:t>
+      </w:r>
+    </w:p>
+    <w:p>
+      <w:pPr>
+        <w:rPr>
+          <w:sz w:val="20"/>
+          <w:szCs w:val="20"/>
+          <w:lang w:val="en-US"/>
+        </w:rPr>
+      </w:pPr>
+      <w:r>
+        <w:rPr>
+          <w:sz w:val="20"/>
+          <w:szCs w:val="20"/>
+          <w:lang w:val="en-US"/>
+        </w:rPr>
+        <w:tab/>
+        <w:t># Memory: 1</w:t>
+      </w:r>
+    </w:p>
+    <w:p>
+      <w:pPr>
+        <w:rPr>
+          <w:sz w:val="20"/>
+          <w:szCs w:val="20"/>
+          <w:lang w:val="en-US"/>
+        </w:rPr>
+      </w:pPr>
+      <w:r>
+        <w:rPr>
+          <w:sz w:val="20"/>
+          <w:szCs w:val="20"/>
+          <w:lang w:val="en-US"/>
+        </w:rPr>
+        <w:tab/>
+        <w:t xml:space="preserve">gap = n // 2 </w:t>
+      </w:r>
+    </w:p>
+    <w:p>
+      <w:pPr>
+        <w:rPr>
+          <w:sz w:val="20"/>
+          <w:szCs w:val="20"/>
+          <w:lang w:val="en-US"/>
+        </w:rPr>
+      </w:pPr>
+      <w:r>
+        <w:rPr>
+          <w:sz w:val="20"/>
+          <w:szCs w:val="20"/>
+          <w:lang w:val="en-US"/>
+        </w:rPr>
+        <w:tab/>
+        <w:t>while gap &gt; 0:</w:t>
+      </w:r>
+    </w:p>
+    <w:p>
+      <w:pPr>
+        <w:rPr>
+          <w:sz w:val="20"/>
+          <w:szCs w:val="20"/>
+          <w:lang w:val="en-US"/>
+        </w:rPr>
+      </w:pPr>
+      <w:r>
+        <w:rPr>
+          <w:sz w:val="20"/>
+          <w:szCs w:val="20"/>
+          <w:lang w:val="en-US"/>
+        </w:rPr>
+        <w:tab/>
+      </w:r>
+      <w:r>
+        <w:rPr>
+          <w:sz w:val="20"/>
+          <w:szCs w:val="20"/>
+          <w:lang w:val="en-US"/>
+        </w:rPr>
+        <w:tab/>
+        <w:t>for i in range(gap, n):</w:t>
+      </w:r>
+    </w:p>
+    <w:p>
+      <w:pPr>
+        <w:rPr>
+          <w:sz w:val="20"/>
+          <w:szCs w:val="20"/>
+          <w:lang w:val="en-US"/>
+        </w:rPr>
+      </w:pPr>
+      <w:r>
+        <w:rPr>
+          <w:sz w:val="20"/>
+          <w:szCs w:val="20"/>
+          <w:lang w:val="en-US"/>
+        </w:rPr>
+        <w:tab/>
+      </w:r>
+      <w:r>
+        <w:rPr>
+          <w:sz w:val="20"/>
+          <w:szCs w:val="20"/>
+          <w:lang w:val="en-US"/>
+        </w:rPr>
+        <w:tab/>
+      </w:r>
+      <w:r>
+        <w:rPr>
+          <w:sz w:val="20"/>
+          <w:szCs w:val="20"/>
+          <w:lang w:val="en-US"/>
+        </w:rPr>
+        <w:tab/>
+        <w:t>el = li[i]</w:t>
+      </w:r>
+    </w:p>
+    <w:p>
+      <w:pPr>
+        <w:rPr>
+          <w:sz w:val="20"/>
+          <w:szCs w:val="20"/>
+          <w:lang w:val="en-US"/>
+        </w:rPr>
+      </w:pPr>
+      <w:r>
+        <w:rPr>
+          <w:sz w:val="20"/>
+          <w:szCs w:val="20"/>
+          <w:lang w:val="en-US"/>
+        </w:rPr>
+        <w:tab/>
+      </w:r>
+      <w:r>
+        <w:rPr>
+          <w:sz w:val="20"/>
+          <w:szCs w:val="20"/>
+          <w:lang w:val="en-US"/>
+        </w:rPr>
+        <w:tab/>
+      </w:r>
+      <w:r>
+        <w:rPr>
+          <w:sz w:val="20"/>
+          <w:szCs w:val="20"/>
+          <w:lang w:val="en-US"/>
+        </w:rPr>
+        <w:tab/>
+        <w:t>j = i - gap</w:t>
+      </w:r>
+    </w:p>
+    <w:p>
+      <w:pPr>
+        <w:rPr>
+          <w:sz w:val="20"/>
+          <w:szCs w:val="20"/>
+          <w:lang w:val="en-US"/>
+        </w:rPr>
+      </w:pPr>
+      <w:r>
+        <w:rPr>
+          <w:sz w:val="20"/>
+          <w:szCs w:val="20"/>
+          <w:lang w:val="en-US"/>
+        </w:rPr>
+        <w:tab/>
+      </w:r>
+      <w:r>
+        <w:rPr>
+          <w:sz w:val="20"/>
+          <w:szCs w:val="20"/>
+          <w:lang w:val="en-US"/>
+        </w:rPr>
+        <w:tab/>
+      </w:r>
+      <w:r>
+        <w:rPr>
+          <w:sz w:val="20"/>
+          <w:szCs w:val="20"/>
+          <w:lang w:val="en-US"/>
+        </w:rPr>
+        <w:tab/>
+        <w:t>while j &gt;= 0 and li[j] &gt; el:</w:t>
+      </w:r>
+    </w:p>
+    <w:p>
+      <w:pPr>
+        <w:rPr>
+          <w:sz w:val="20"/>
+          <w:szCs w:val="20"/>
+          <w:lang w:val="en-US"/>
+        </w:rPr>
+      </w:pPr>
+      <w:r>
+        <w:rPr>
+          <w:sz w:val="20"/>
+          <w:szCs w:val="20"/>
+          <w:lang w:val="en-US"/>
+        </w:rPr>
+        <w:tab/>
+      </w:r>
+      <w:r>
+        <w:rPr>
+          <w:sz w:val="20"/>
+          <w:szCs w:val="20"/>
+          <w:lang w:val="en-US"/>
+        </w:rPr>
+        <w:tab/>
+      </w:r>
+      <w:r>
+        <w:rPr>
+          <w:sz w:val="20"/>
+          <w:szCs w:val="20"/>
+          <w:lang w:val="en-US"/>
+        </w:rPr>
+        <w:tab/>
+      </w:r>
+      <w:r>
+        <w:rPr>
+          <w:sz w:val="20"/>
+          <w:szCs w:val="20"/>
+          <w:lang w:val="en-US"/>
+        </w:rPr>
+        <w:tab/>
+        <w:t>li[j + gap] = li[j]</w:t>
+      </w:r>
+    </w:p>
+    <w:p>
+      <w:pPr>
+        <w:rPr>
+          <w:sz w:val="20"/>
+          <w:szCs w:val="20"/>
+          <w:lang w:val="en-US"/>
+        </w:rPr>
+      </w:pPr>
+      <w:r>
+        <w:rPr>
+          <w:sz w:val="20"/>
+          <w:szCs w:val="20"/>
+          <w:lang w:val="en-US"/>
+        </w:rPr>
+        <w:tab/>
+      </w:r>
+      <w:r>
+        <w:rPr>
+          <w:sz w:val="20"/>
+          <w:szCs w:val="20"/>
+          <w:lang w:val="en-US"/>
+        </w:rPr>
+        <w:tab/>
+      </w:r>
+      <w:r>
+        <w:rPr>
+          <w:sz w:val="20"/>
+          <w:szCs w:val="20"/>
+          <w:lang w:val="en-US"/>
+        </w:rPr>
+        <w:tab/>
+      </w:r>
+      <w:r>
+        <w:rPr>
+          <w:sz w:val="20"/>
+          <w:szCs w:val="20"/>
+          <w:lang w:val="en-US"/>
+        </w:rPr>
+        <w:tab/>
+        <w:t>j -= gap</w:t>
+      </w:r>
+    </w:p>
+    <w:p>
+      <w:pPr>
+        <w:rPr>
+          <w:sz w:val="20"/>
+          <w:szCs w:val="20"/>
+          <w:lang w:val="en-US"/>
+        </w:rPr>
+      </w:pPr>
+      <w:r>
+        <w:rPr>
+          <w:sz w:val="20"/>
+          <w:szCs w:val="20"/>
+          <w:lang w:val="en-US"/>
+        </w:rPr>
+        <w:tab/>
+      </w:r>
+      <w:r>
+        <w:rPr>
+          <w:sz w:val="20"/>
+          <w:szCs w:val="20"/>
+          <w:lang w:val="en-US"/>
+        </w:rPr>
+        <w:tab/>
+      </w:r>
+      <w:r>
+        <w:rPr>
+          <w:sz w:val="20"/>
+          <w:szCs w:val="20"/>
+          <w:lang w:val="en-US"/>
+        </w:rPr>
+        <w:tab/>
+        <w:t>li[j + gap] = el</w:t>
+      </w:r>
+    </w:p>
+    <w:p>
+      <w:pPr>
+        <w:rPr>
+          <w:sz w:val="20"/>
+          <w:szCs w:val="20"/>
+          <w:lang w:val="en-US"/>
+        </w:rPr>
+      </w:pPr>
+      <w:r>
+        <w:rPr>
+          <w:sz w:val="20"/>
+          <w:szCs w:val="20"/>
+          <w:lang w:val="en-US"/>
+        </w:rPr>
+        <w:tab/>
+      </w:r>
+      <w:r>
+        <w:rPr>
+          <w:sz w:val="20"/>
+          <w:szCs w:val="20"/>
+          <w:lang w:val="en-US"/>
+        </w:rPr>
+        <w:tab/>
+        <w:t>gap //= 2</w:t>
+      </w:r>
+    </w:p>
+    <w:p>
+      <w:pPr>
+        <w:rPr>
+          <w:sz w:val="20"/>
+          <w:szCs w:val="20"/>
+          <w:lang w:val="en-US"/>
+        </w:rPr>
+      </w:pPr>
+    </w:p>
+    <w:p>
+      <w:pPr>
+        <w:rPr>
+          <w:sz w:val="20"/>
+          <w:szCs w:val="20"/>
+          <w:lang w:val="en-US"/>
+        </w:rPr>
+      </w:pPr>
+      <w:r>
+        <w:rPr>
+          <w:sz w:val="20"/>
+          <w:szCs w:val="20"/>
+          <w:lang w:val="en-US"/>
+        </w:rPr>
+        <w:tab/>
+        <w:t>return li</w:t>
+      </w:r>
+    </w:p>
+    <w:p>
+      <w:pPr>
+        <w:rPr>
+          <w:sz w:val="20"/>
+          <w:szCs w:val="20"/>
+          <w:lang w:val="en-US"/>
+        </w:rPr>
+      </w:pPr>
+    </w:p>
+    <w:p>
+      <w:pPr>
+        <w:rPr>
+          <w:sz w:val="20"/>
+          <w:szCs w:val="20"/>
+          <w:lang w:val="en-US"/>
+        </w:rPr>
+      </w:pPr>
+    </w:p>
+    <w:p>
+      <w:pPr>
+        <w:rPr>
+          <w:sz w:val="20"/>
+          <w:szCs w:val="20"/>
+          <w:lang w:val="en-US"/>
+        </w:rPr>
+      </w:pPr>
+      <w:r>
+        <w:rPr>
+          <w:sz w:val="20"/>
+          <w:szCs w:val="20"/>
+          <w:lang w:val="en-US"/>
+        </w:rPr>
+        <w:t>def partition(li: list, n: int) -&gt; int:</w:t>
+      </w:r>
+    </w:p>
+    <w:p>
+      <w:pPr>
+        <w:rPr>
+          <w:sz w:val="20"/>
+          <w:szCs w:val="20"/>
+          <w:lang w:val="en-US"/>
+        </w:rPr>
+      </w:pPr>
+      <w:r>
+        <w:rPr>
+          <w:sz w:val="20"/>
+          <w:szCs w:val="20"/>
+          <w:lang w:val="en-US"/>
+        </w:rPr>
+        <w:tab/>
+        <w:t># O(n)</w:t>
+      </w:r>
+    </w:p>
+    <w:p>
+      <w:pPr>
+        <w:rPr>
+          <w:sz w:val="20"/>
+          <w:szCs w:val="20"/>
+          <w:lang w:val="en-US"/>
+        </w:rPr>
+      </w:pPr>
+      <w:r>
+        <w:rPr>
+          <w:sz w:val="20"/>
+          <w:szCs w:val="20"/>
+          <w:lang w:val="en-US"/>
+        </w:rPr>
+        <w:tab/>
+        <w:t># Memory: 1</w:t>
+      </w:r>
+    </w:p>
+    <w:p>
+      <w:pPr>
+        <w:rPr>
+          <w:sz w:val="20"/>
+          <w:szCs w:val="20"/>
+          <w:lang w:val="en-US"/>
+        </w:rPr>
+      </w:pPr>
+      <w:r>
+        <w:rPr>
+          <w:sz w:val="20"/>
+          <w:szCs w:val="20"/>
+          <w:lang w:val="en-US"/>
+        </w:rPr>
+        <w:tab/>
+        <w:t>pivot = li[-1]</w:t>
+      </w:r>
+    </w:p>
+    <w:p>
+      <w:pPr>
+        <w:rPr>
+          <w:sz w:val="20"/>
+          <w:szCs w:val="20"/>
+          <w:lang w:val="en-US"/>
+        </w:rPr>
+      </w:pPr>
+      <w:r>
+        <w:rPr>
+          <w:sz w:val="20"/>
+          <w:szCs w:val="20"/>
+          <w:lang w:val="en-US"/>
+        </w:rPr>
+        <w:tab/>
+        <w:t>wall = 0</w:t>
+      </w:r>
+      <w:r>
+        <w:rPr>
+          <w:sz w:val="20"/>
+          <w:szCs w:val="20"/>
+          <w:lang w:val="en-US"/>
+        </w:rPr>
+        <w:tab/>
+      </w:r>
+      <w:r>
+        <w:rPr>
+          <w:sz w:val="20"/>
+          <w:szCs w:val="20"/>
+          <w:lang w:val="en-US"/>
+        </w:rPr>
+        <w:tab/>
+        <w:t># left to the wall - els &lt;= pivot, right(or equal) to the wall - &gt; pivot</w:t>
+      </w:r>
+    </w:p>
+    <w:p>
+      <w:pPr>
+        <w:rPr>
+          <w:sz w:val="20"/>
+          <w:szCs w:val="20"/>
+          <w:lang w:val="en-US"/>
+        </w:rPr>
+      </w:pPr>
+      <w:r>
+        <w:rPr>
+          <w:sz w:val="20"/>
+          <w:szCs w:val="20"/>
+          <w:lang w:val="en-US"/>
+        </w:rPr>
+        <w:tab/>
+        <w:t>for i in range(n - 1):</w:t>
+      </w:r>
+    </w:p>
+    <w:p>
+      <w:pPr>
+        <w:rPr>
+          <w:sz w:val="20"/>
+          <w:szCs w:val="20"/>
+          <w:lang w:val="en-US"/>
+        </w:rPr>
+      </w:pPr>
+      <w:r>
+        <w:rPr>
+          <w:sz w:val="20"/>
+          <w:szCs w:val="20"/>
+          <w:lang w:val="en-US"/>
+        </w:rPr>
+        <w:tab/>
+      </w:r>
+      <w:r>
+        <w:rPr>
+          <w:sz w:val="20"/>
+          <w:szCs w:val="20"/>
+          <w:lang w:val="en-US"/>
+        </w:rPr>
+        <w:tab/>
+        <w:t>if li[i] &lt;= pivot:</w:t>
+      </w:r>
+    </w:p>
+    <w:p>
+      <w:pPr>
+        <w:rPr>
+          <w:sz w:val="20"/>
+          <w:szCs w:val="20"/>
+          <w:lang w:val="en-US"/>
+        </w:rPr>
+      </w:pPr>
+      <w:r>
+        <w:rPr>
+          <w:sz w:val="20"/>
+          <w:szCs w:val="20"/>
+          <w:lang w:val="en-US"/>
+        </w:rPr>
+        <w:tab/>
+      </w:r>
+      <w:r>
+        <w:rPr>
+          <w:sz w:val="20"/>
+          <w:szCs w:val="20"/>
+          <w:lang w:val="en-US"/>
+        </w:rPr>
+        <w:tab/>
+      </w:r>
+      <w:r>
+        <w:rPr>
+          <w:sz w:val="20"/>
+          <w:szCs w:val="20"/>
+          <w:lang w:val="en-US"/>
+        </w:rPr>
+        <w:tab/>
+        <w:t>li[i], li[wall] = li[wall], li[i]</w:t>
+      </w:r>
+    </w:p>
+    <w:p>
+      <w:pPr>
+        <w:rPr>
+          <w:sz w:val="20"/>
+          <w:szCs w:val="20"/>
+          <w:lang w:val="en-US"/>
+        </w:rPr>
+      </w:pPr>
+      <w:r>
+        <w:rPr>
+          <w:sz w:val="20"/>
+          <w:szCs w:val="20"/>
+          <w:lang w:val="en-US"/>
+        </w:rPr>
+        <w:tab/>
+      </w:r>
+      <w:r>
+        <w:rPr>
+          <w:sz w:val="20"/>
+          <w:szCs w:val="20"/>
+          <w:lang w:val="en-US"/>
+        </w:rPr>
+        <w:tab/>
+      </w:r>
+      <w:r>
+        <w:rPr>
+          <w:sz w:val="20"/>
+          <w:szCs w:val="20"/>
+          <w:lang w:val="en-US"/>
+        </w:rPr>
+        <w:tab/>
+        <w:t>wall += 1</w:t>
+      </w:r>
+    </w:p>
+    <w:p>
+      <w:pPr>
+        <w:rPr>
+          <w:sz w:val="20"/>
+          <w:szCs w:val="20"/>
+          <w:lang w:val="en-US"/>
+        </w:rPr>
+      </w:pPr>
+      <w:r>
+        <w:rPr>
+          <w:sz w:val="20"/>
+          <w:szCs w:val="20"/>
+          <w:lang w:val="en-US"/>
+        </w:rPr>
+        <w:tab/>
+        <w:t>li[-1], li[wall] = li[wall], li[-1]</w:t>
+      </w:r>
+    </w:p>
+    <w:p>
+      <w:pPr>
+        <w:rPr>
+          <w:sz w:val="20"/>
+          <w:szCs w:val="20"/>
+          <w:lang w:val="en-US"/>
+        </w:rPr>
+      </w:pPr>
+    </w:p>
+    <w:p>
+      <w:pPr>
+        <w:rPr>
+          <w:sz w:val="20"/>
+          <w:szCs w:val="20"/>
+          <w:lang w:val="en-US"/>
+        </w:rPr>
+      </w:pPr>
+      <w:r>
+        <w:rPr>
+          <w:sz w:val="20"/>
+          <w:szCs w:val="20"/>
+          <w:lang w:val="en-US"/>
+        </w:rPr>
+        <w:tab/>
+        <w:t>return li, wall</w:t>
+      </w:r>
+    </w:p>
+    <w:p>
+      <w:pPr>
+        <w:rPr>
+          <w:sz w:val="20"/>
+          <w:szCs w:val="20"/>
+          <w:lang w:val="en-US"/>
+        </w:rPr>
+      </w:pPr>
+    </w:p>
+    <w:p>
+      <w:pPr>
+        <w:rPr>
+          <w:sz w:val="20"/>
+          <w:szCs w:val="20"/>
+          <w:lang w:val="en-US"/>
+        </w:rPr>
+      </w:pPr>
+    </w:p>
+    <w:p>
+      <w:pPr>
+        <w:rPr>
+          <w:sz w:val="20"/>
+          <w:szCs w:val="20"/>
+          <w:lang w:val="en-US"/>
+        </w:rPr>
+      </w:pPr>
+      <w:r>
+        <w:rPr>
+          <w:sz w:val="20"/>
+          <w:szCs w:val="20"/>
+          <w:lang w:val="en-US"/>
+        </w:rPr>
+        <w:t>def quick_sort(li: list, n: int) -&gt; list:</w:t>
+      </w:r>
+    </w:p>
+    <w:p>
+      <w:pPr>
+        <w:rPr>
+          <w:sz w:val="20"/>
+          <w:szCs w:val="20"/>
+          <w:lang w:val="en-US"/>
+        </w:rPr>
+      </w:pPr>
+      <w:r>
+        <w:rPr>
+          <w:sz w:val="20"/>
+          <w:szCs w:val="20"/>
+          <w:lang w:val="en-US"/>
+        </w:rPr>
+        <w:tab/>
+        <w:t># Worst: n^2</w:t>
+      </w:r>
+    </w:p>
+    <w:p>
+      <w:pPr>
+        <w:rPr>
+          <w:sz w:val="20"/>
+          <w:szCs w:val="20"/>
+          <w:lang w:val="en-US"/>
+        </w:rPr>
+      </w:pPr>
+      <w:r>
+        <w:rPr>
+          <w:sz w:val="20"/>
+          <w:szCs w:val="20"/>
+          <w:lang w:val="en-US"/>
+        </w:rPr>
+        <w:tab/>
+        <w:t># Average: nlogn</w:t>
+      </w:r>
+    </w:p>
+    <w:p>
+      <w:pPr>
+        <w:rPr>
+          <w:sz w:val="20"/>
+          <w:szCs w:val="20"/>
+          <w:lang w:val="en-US"/>
+        </w:rPr>
+      </w:pPr>
+      <w:r>
+        <w:rPr>
+          <w:sz w:val="20"/>
+          <w:szCs w:val="20"/>
+          <w:lang w:val="en-US"/>
+        </w:rPr>
+        <w:tab/>
+        <w:t># Best: nlogn</w:t>
+      </w:r>
+    </w:p>
+    <w:p>
+      <w:pPr>
+        <w:rPr>
+          <w:sz w:val="20"/>
+          <w:szCs w:val="20"/>
+          <w:lang w:val="en-US"/>
+        </w:rPr>
+      </w:pPr>
+      <w:r>
+        <w:rPr>
+          <w:sz w:val="20"/>
+          <w:szCs w:val="20"/>
+          <w:lang w:val="en-US"/>
+        </w:rPr>
+        <w:tab/>
+        <w:t># Memory: logn</w:t>
+      </w:r>
+    </w:p>
+    <w:p>
+      <w:pPr>
+        <w:rPr>
+          <w:sz w:val="20"/>
+          <w:szCs w:val="20"/>
+          <w:lang w:val="en-US"/>
+        </w:rPr>
+      </w:pPr>
+      <w:r>
+        <w:rPr>
+          <w:sz w:val="20"/>
+          <w:szCs w:val="20"/>
+          <w:lang w:val="en-US"/>
+        </w:rPr>
+        <w:tab/>
+        <w:t>if n &lt;= 0:</w:t>
+      </w:r>
+    </w:p>
+    <w:p>
+      <w:pPr>
+        <w:rPr>
+          <w:sz w:val="20"/>
+          <w:szCs w:val="20"/>
+          <w:lang w:val="en-US"/>
+        </w:rPr>
+      </w:pPr>
+      <w:r>
+        <w:rPr>
+          <w:sz w:val="20"/>
+          <w:szCs w:val="20"/>
+          <w:lang w:val="en-US"/>
+        </w:rPr>
+        <w:tab/>
+      </w:r>
+      <w:r>
+        <w:rPr>
+          <w:sz w:val="20"/>
+          <w:szCs w:val="20"/>
+          <w:lang w:val="en-US"/>
+        </w:rPr>
+        <w:tab/>
+        <w:t>return li</w:t>
+      </w:r>
+    </w:p>
+    <w:p>
+      <w:pPr>
+        <w:rPr>
+          <w:sz w:val="20"/>
+          <w:szCs w:val="20"/>
+          <w:lang w:val="en-US"/>
+        </w:rPr>
+      </w:pPr>
+    </w:p>
+    <w:p>
+      <w:pPr>
+        <w:rPr>
+          <w:sz w:val="20"/>
+          <w:szCs w:val="20"/>
+          <w:lang w:val="en-US"/>
+        </w:rPr>
+      </w:pPr>
+      <w:r>
+        <w:rPr>
+          <w:sz w:val="20"/>
+          <w:szCs w:val="20"/>
+          <w:lang w:val="en-US"/>
+        </w:rPr>
+        <w:tab/>
+        <w:t>li, wall = partition(li, n)</w:t>
+      </w:r>
+    </w:p>
+    <w:p>
+      <w:pPr>
+        <w:rPr>
+          <w:sz w:val="20"/>
+          <w:szCs w:val="20"/>
+          <w:lang w:val="en-US"/>
+        </w:rPr>
+      </w:pPr>
+      <w:r>
+        <w:rPr>
+          <w:sz w:val="20"/>
+          <w:szCs w:val="20"/>
+          <w:lang w:val="en-US"/>
+        </w:rPr>
+        <w:tab/>
+        <w:t>li = quick_sort(li[:wall], wall) + [li[wall]] + quick_sort(li[wall+1:], n - wall - 1)</w:t>
+      </w:r>
+    </w:p>
+    <w:p>
+      <w:pPr>
+        <w:rPr>
+          <w:sz w:val="20"/>
+          <w:szCs w:val="20"/>
+          <w:lang w:val="en-US"/>
+        </w:rPr>
+      </w:pPr>
+      <w:r>
+        <w:rPr>
+          <w:sz w:val="20"/>
+          <w:szCs w:val="20"/>
+          <w:lang w:val="en-US"/>
+        </w:rPr>
+        <w:tab/>
+        <w:t>return li</w:t>
+      </w:r>
+    </w:p>
+    <w:p>
+      <w:pPr>
+        <w:rPr>
+          <w:sz w:val="20"/>
+          <w:szCs w:val="20"/>
+          <w:lang w:val="en-US"/>
+        </w:rPr>
+      </w:pPr>
+    </w:p>
+    <w:p>
+      <w:pPr>
+        <w:rPr>
+          <w:sz w:val="20"/>
+          <w:szCs w:val="20"/>
+          <w:lang w:val="en-US"/>
+        </w:rPr>
+      </w:pPr>
+    </w:p>
+    <w:p>
+      <w:pPr>
+        <w:rPr>
+          <w:sz w:val="20"/>
+          <w:szCs w:val="20"/>
+          <w:lang w:val="en-US"/>
+        </w:rPr>
+      </w:pPr>
+      <w:r>
+        <w:rPr>
+          <w:sz w:val="20"/>
+          <w:szCs w:val="20"/>
+          <w:lang w:val="en-US"/>
+        </w:rPr>
+        <w:t>li = [8, 7, 6, 5, 4, 3, 2, 1, 0, -1, -2, -3, -4, -5, -6, -7]</w:t>
+      </w:r>
+    </w:p>
+    <w:p>
+      <w:pPr>
+        <w:rPr>
+          <w:sz w:val="20"/>
+          <w:szCs w:val="20"/>
+          <w:lang w:val="en-US"/>
+        </w:rPr>
+      </w:pPr>
+      <w:r>
+        <w:rPr>
+          <w:sz w:val="20"/>
+          <w:szCs w:val="20"/>
+          <w:lang w:val="en-US"/>
+        </w:rPr>
+        <w:t>print("Insertion:  ", insertion_sort(li, len(li)))</w:t>
+      </w:r>
+    </w:p>
+    <w:p>
+      <w:pPr>
+        <w:rPr>
+          <w:sz w:val="20"/>
+          <w:szCs w:val="20"/>
+          <w:lang w:val="en-US"/>
+        </w:rPr>
+      </w:pPr>
+      <w:r>
+        <w:rPr>
+          <w:sz w:val="20"/>
+          <w:szCs w:val="20"/>
+          <w:lang w:val="en-US"/>
+        </w:rPr>
+        <w:t>print("Selection:  ", selection_sort(li, len(li)))</w:t>
+      </w:r>
+    </w:p>
+    <w:p>
+      <w:pPr>
+        <w:rPr>
+          <w:sz w:val="20"/>
+          <w:szCs w:val="20"/>
+          <w:lang w:val="en-US"/>
+        </w:rPr>
+      </w:pPr>
+      <w:r>
+        <w:rPr>
+          <w:sz w:val="20"/>
+          <w:szCs w:val="20"/>
+          <w:lang w:val="en-US"/>
+        </w:rPr>
+        <w:t>print("Bubble: ", " " * 3, bubble_sort(li, len(li)))</w:t>
+      </w:r>
+    </w:p>
+    <w:p>
+      <w:pPr>
+        <w:rPr>
+          <w:sz w:val="20"/>
+          <w:szCs w:val="20"/>
+          <w:lang w:val="en-US"/>
+        </w:rPr>
+      </w:pPr>
+      <w:r>
+        <w:rPr>
+          <w:sz w:val="20"/>
+          <w:szCs w:val="20"/>
+          <w:lang w:val="en-US"/>
+        </w:rPr>
+        <w:t>print("Merge: ", " " * 4, merge_sort(li, len(li)))</w:t>
+      </w:r>
+    </w:p>
+    <w:p>
+      <w:pPr>
+        <w:rPr>
+          <w:sz w:val="20"/>
+          <w:szCs w:val="20"/>
+          <w:lang w:val="en-US"/>
+        </w:rPr>
+      </w:pPr>
+      <w:r>
+        <w:rPr>
+          <w:sz w:val="20"/>
+          <w:szCs w:val="20"/>
+          <w:lang w:val="en-US"/>
+        </w:rPr>
+        <w:t>print("Shell: ", " " * 4, shell_sort(li, len(li)))</w:t>
+      </w:r>
+    </w:p>
+    <w:p>
+      <w:pPr>
+        <w:rPr>
+          <w:sz w:val="20"/>
+          <w:szCs w:val="20"/>
+          <w:lang w:val="en-US"/>
+        </w:rPr>
+      </w:pPr>
+      <w:r>
+        <w:rPr>
+          <w:sz w:val="20"/>
+          <w:szCs w:val="20"/>
+          <w:lang w:val="en-US"/>
+        </w:rPr>
+        <w:t>print("Quick: ", " " * 4, quick_sort(li, len(li)))</w:t>
+      </w:r>
+    </w:p>
+    <w:p>
+      <w:pPr>
+        <w:rPr>
+          <w:sz w:val="20"/>
+          <w:szCs w:val="20"/>
+          <w:lang w:val="en-US"/>
+        </w:rPr>
+      </w:pPr>
+      <w:r>
+        <w:rPr>
+          <w:sz w:val="20"/>
+          <w:szCs w:val="20"/>
+          <w:lang w:val="en-US"/>
+        </w:rPr>
+        <w:t>print("Python sort:", sorted(li))</w:t>
+      </w:r>
+    </w:p>
+    <w:p>
+      <w:pPr>
+        <w:rPr>
+          <w:sz w:val="20"/>
+          <w:szCs w:val="20"/>
+          <w:lang w:val="en-US"/>
+        </w:rPr>
+      </w:pPr>
+    </w:p>
+    <w:p>
+      <w:pPr>
+        <w:pStyle w:val="a4"/>
+      </w:pPr>
+      <w:r>
+        <w:t>Ссылка на код</w:t>
+      </w:r>
+    </w:p>
+    <w:p>
+      <w:pPr>
+        <w:rPr>
+          <w:lang w:val="en-US"/>
+        </w:rPr>
+      </w:pPr>
+      <w:hyperlink r:id="rId13" w:history="1">
+        <w:r>
+          <w:rPr>
+            <w:rStyle w:val="a8"/>
+            <w:lang w:val="en-US"/>
+          </w:rPr>
+          <w:t>G</w:t>
+        </w:r>
+        <w:r>
+          <w:rPr>
+            <w:rStyle w:val="a8"/>
+            <w:lang w:val="en-US"/>
+          </w:rPr>
+          <w:t>it</w:t>
+        </w:r>
+        <w:r>
+          <w:rPr>
+            <w:rStyle w:val="a8"/>
+            <w:lang w:val="en-US"/>
+          </w:rPr>
+          <w:t>H</w:t>
+        </w:r>
+        <w:r>
+          <w:rPr>
+            <w:rStyle w:val="a8"/>
+            <w:lang w:val="en-US"/>
+          </w:rPr>
+          <w:t>ub</w:t>
+        </w:r>
+      </w:hyperlink>
+    </w:p>
+    <w:p/>
     <w:sectPr>
       <w:pgSz w:w="11906" w:h="16838"/>
       <w:pgMar w:top="1134" w:right="850" w:bottom="1134" w:left="1701" w:header="708" w:footer="708" w:gutter="0"/>
@@ -2324,6 +5743,7 @@
   <w:style w:type="character" w:default="1" w:styleId="a0">
     <w:name w:val="Default Paragraph Font"/>
     <w:uiPriority w:val="1"/>
+    <w:semiHidden/>
     <w:unhideWhenUsed/>
   </w:style>
   <w:style w:type="table" w:default="1" w:styleId="a1">
@@ -2496,6 +5916,41 @@
     <w:name w:val="msqrt"/>
     <w:basedOn w:val="a0"/>
     <w:rsid w:val="003B3B6B"/>
+  </w:style>
+  <w:style w:type="character" w:styleId="a8">
+    <w:name w:val="Hyperlink"/>
+    <w:basedOn w:val="a0"/>
+    <w:uiPriority w:val="99"/>
+    <w:unhideWhenUsed/>
+    <w:rsid w:val="00974E9F"/>
+    <w:rPr>
+      <w:color w:val="0563C1" w:themeColor="hyperlink"/>
+      <w:u w:val="single"/>
+    </w:rPr>
+  </w:style>
+  <w:style w:type="character" w:styleId="a9">
+    <w:name w:val="Unresolved Mention"/>
+    <w:basedOn w:val="a0"/>
+    <w:uiPriority w:val="99"/>
+    <w:semiHidden/>
+    <w:unhideWhenUsed/>
+    <w:rsid w:val="00974E9F"/>
+    <w:rPr>
+      <w:color w:val="605E5C"/>
+      <w:shd w:val="clear" w:color="auto" w:fill="E1DFDD"/>
+    </w:rPr>
+  </w:style>
+  <w:style w:type="character" w:styleId="aa">
+    <w:name w:val="FollowedHyperlink"/>
+    <w:basedOn w:val="a0"/>
+    <w:uiPriority w:val="99"/>
+    <w:semiHidden/>
+    <w:unhideWhenUsed/>
+    <w:rsid w:val="00974E9F"/>
+    <w:rPr>
+      <w:color w:val="954F72" w:themeColor="followedHyperlink"/>
+      <w:u w:val="single"/>
+    </w:rPr>
   </w:style>
 </w:styles>
 </file>
@@ -2793,4 +6248,16 @@
     </a:ext>
   </a:extLst>
 </a:theme>
+</file>
+
+<file path=customXml/item1.xml><?xml version="1.0" encoding="utf-8"?>
+<b:Sources xmlns:b="http://schemas.openxmlformats.org/officeDocument/2006/bibliography" xmlns="http://schemas.openxmlformats.org/officeDocument/2006/bibliography" SelectedStyle="\APASixthEditionOfficeOnline.xsl" StyleName="APA" Version="6"/>
+</file>
+
+<file path=customXml/itemProps1.xml><?xml version="1.0" encoding="utf-8"?>
+<ds:datastoreItem xmlns:ds="http://schemas.openxmlformats.org/officeDocument/2006/customXml" ds:itemID="{0014C889-9F21-4E7A-A163-FB50BB420795}">
+  <ds:schemaRefs>
+    <ds:schemaRef ds:uri="http://schemas.openxmlformats.org/officeDocument/2006/bibliography"/>
+  </ds:schemaRefs>
+</ds:datastoreItem>
 </file>